--- a/NCE3/新概念3册完整笔记 Lesson 26.docx
+++ b/NCE3/新概念3册完整笔记 Lesson 26.docx
@@ -238,6 +238,7 @@
             <w:pPr>
               <w:rPr>
                 <w:rFonts w:ascii="思源黑体" w:eastAsia="思源黑体" w:hAnsi="思源黑体"/>
+                <w:lang w:val="en-US"/>
               </w:rPr>
             </w:pPr>
           </w:p>
@@ -245,25 +246,22 @@
             <w:pPr>
               <w:rPr>
                 <w:rFonts w:ascii="思源黑体" w:eastAsia="思源黑体" w:hAnsi="思源黑体"/>
+                <w:lang w:val="en-US"/>
               </w:rPr>
             </w:pPr>
             <w:r>
               <w:rPr>
                 <w:rFonts w:ascii="思源黑体" w:eastAsia="思源黑体" w:hAnsi="思源黑体"/>
+                <w:lang w:val="en-US"/>
               </w:rPr>
               <w:t>Lesson26</w:t>
             </w:r>
             <w:r>
               <w:rPr>
                 <w:rFonts w:ascii="思源黑体" w:eastAsia="思源黑体" w:hAnsi="思源黑体"/>
+                <w:lang w:val="en-US"/>
               </w:rPr>
-              <w:t xml:space="preserve"> </w:t>
-            </w:r>
-            <w:r>
-              <w:rPr>
-                <w:rFonts w:ascii="思源黑体" w:eastAsia="思源黑体" w:hAnsi="思源黑体"/>
-              </w:rPr>
-              <w:t>Wanted: a large biscuit tin</w:t>
+              <w:t xml:space="preserve"> Wanted: a large biscuit tin</w:t>
             </w:r>
           </w:p>
         </w:tc>
@@ -273,13 +271,15 @@
       <w:pPr>
         <w:rPr>
           <w:rFonts w:ascii="思源黑体" w:eastAsia="思源黑体" w:hAnsi="思源黑体"/>
-        </w:rPr>
-      </w:pPr>
-    </w:p>
-    <w:p>
-      <w:pPr>
-        <w:rPr>
-          <w:rFonts w:ascii="思源黑体" w:eastAsia="思源黑体" w:hAnsi="思源黑体"/>
+          <w:lang w:val="en-US"/>
+        </w:rPr>
+      </w:pPr>
+    </w:p>
+    <w:p>
+      <w:pPr>
+        <w:rPr>
+          <w:rFonts w:ascii="思源黑体" w:eastAsia="思源黑体" w:hAnsi="思源黑体"/>
+          <w:lang w:val="en-US"/>
         </w:rPr>
         <w:sectPr>
           <w:type w:val="continuous"/>
@@ -402,13 +402,15 @@
           <w:rFonts w:ascii="思源黑体" w:eastAsia="思源黑体" w:hAnsi="思源黑体"/>
           <w:color w:val="984806" w:themeColor="accent6" w:themeShade="80"/>
           <w:szCs w:val="21"/>
-        </w:rPr>
-      </w:pPr>
-      <w:r>
-        <w:rPr>
-          <w:rFonts w:ascii="思源黑体" w:eastAsia="思源黑体" w:hAnsi="思源黑体"/>
-          <w:color w:val="984806" w:themeColor="accent6" w:themeShade="80"/>
-          <w:szCs w:val="21"/>
+          <w:lang w:val="en-US"/>
+        </w:rPr>
+      </w:pPr>
+      <w:r>
+        <w:rPr>
+          <w:rFonts w:ascii="思源黑体" w:eastAsia="思源黑体" w:hAnsi="思源黑体"/>
+          <w:color w:val="984806" w:themeColor="accent6" w:themeShade="80"/>
+          <w:szCs w:val="21"/>
+          <w:lang w:val="en-US"/>
         </w:rPr>
         <w:t>No one can avoid being influenced by advertisements.</w:t>
       </w:r>
@@ -419,6 +421,7 @@
           <w:rFonts w:ascii="思源黑体" w:eastAsia="思源黑体" w:hAnsi="思源黑体"/>
           <w:color w:val="984806" w:themeColor="accent6" w:themeShade="80"/>
           <w:szCs w:val="21"/>
+          <w:lang w:val="en-US"/>
         </w:rPr>
       </w:pPr>
       <w:r>
@@ -436,22 +439,25 @@
           <w:rFonts w:ascii="思源黑体" w:eastAsia="思源黑体" w:hAnsi="思源黑体"/>
           <w:color w:val="984806" w:themeColor="accent6" w:themeShade="80"/>
           <w:szCs w:val="21"/>
-        </w:rPr>
-      </w:pPr>
-    </w:p>
-    <w:p>
-      <w:pPr>
-        <w:rPr>
-          <w:rFonts w:ascii="思源黑体" w:eastAsia="思源黑体" w:hAnsi="思源黑体" w:hint="eastAsia"/>
-          <w:color w:val="984806" w:themeColor="accent6" w:themeShade="80"/>
-          <w:szCs w:val="21"/>
-        </w:rPr>
-      </w:pPr>
-      <w:r>
-        <w:rPr>
-          <w:rFonts w:ascii="思源黑体" w:eastAsia="思源黑体" w:hAnsi="思源黑体"/>
-          <w:color w:val="984806" w:themeColor="accent6" w:themeShade="80"/>
-          <w:szCs w:val="21"/>
+          <w:lang w:val="en-US"/>
+        </w:rPr>
+      </w:pPr>
+    </w:p>
+    <w:p>
+      <w:pPr>
+        <w:rPr>
+          <w:rFonts w:ascii="思源黑体" w:eastAsia="思源黑体" w:hAnsi="思源黑体"/>
+          <w:color w:val="984806" w:themeColor="accent6" w:themeShade="80"/>
+          <w:szCs w:val="21"/>
+          <w:lang w:val="en-US"/>
+        </w:rPr>
+      </w:pPr>
+      <w:r>
+        <w:rPr>
+          <w:rFonts w:ascii="思源黑体" w:eastAsia="思源黑体" w:hAnsi="思源黑体"/>
+          <w:color w:val="984806" w:themeColor="accent6" w:themeShade="80"/>
+          <w:szCs w:val="21"/>
+          <w:lang w:val="en-US"/>
         </w:rPr>
         <w:t>Much as we may pride ourselves on our good taste, we are no longer free to choose the things we want,</w:t>
       </w:r>
@@ -460,22 +466,15 @@
           <w:rFonts w:ascii="思源黑体" w:eastAsia="思源黑体" w:hAnsi="思源黑体"/>
           <w:color w:val="984806" w:themeColor="accent6" w:themeShade="80"/>
           <w:szCs w:val="21"/>
-        </w:rPr>
-        <w:t xml:space="preserve"> </w:t>
-      </w:r>
-      <w:r>
-        <w:rPr>
-          <w:rFonts w:ascii="思源黑体" w:eastAsia="思源黑体" w:hAnsi="思源黑体"/>
-          <w:color w:val="984806" w:themeColor="accent6" w:themeShade="80"/>
-          <w:szCs w:val="21"/>
-        </w:rPr>
-        <w:t>for advertising exerts a subtle influence on us.</w:t>
-      </w:r>
-    </w:p>
-    <w:p>
-      <w:pPr>
-        <w:rPr>
-          <w:rFonts w:ascii="思源黑体" w:eastAsia="思源黑体" w:hAnsi="思源黑体" w:hint="eastAsia"/>
+          <w:lang w:val="en-US"/>
+        </w:rPr>
+        <w:t xml:space="preserve"> for advertising exerts a subtle influence on us.</w:t>
+      </w:r>
+    </w:p>
+    <w:p>
+      <w:pPr>
+        <w:rPr>
+          <w:rFonts w:ascii="思源黑体" w:eastAsia="思源黑体" w:hAnsi="思源黑体"/>
           <w:color w:val="984806" w:themeColor="accent6" w:themeShade="80"/>
           <w:szCs w:val="21"/>
         </w:rPr>
@@ -520,13 +519,15 @@
           <w:rFonts w:ascii="思源黑体" w:eastAsia="思源黑体" w:hAnsi="思源黑体"/>
           <w:color w:val="984806" w:themeColor="accent6" w:themeShade="80"/>
           <w:szCs w:val="21"/>
-        </w:rPr>
-      </w:pPr>
-      <w:r>
-        <w:rPr>
-          <w:rFonts w:ascii="思源黑体" w:eastAsia="思源黑体" w:hAnsi="思源黑体"/>
-          <w:color w:val="984806" w:themeColor="accent6" w:themeShade="80"/>
-          <w:szCs w:val="21"/>
+          <w:lang w:val="en-US"/>
+        </w:rPr>
+      </w:pPr>
+      <w:r>
+        <w:rPr>
+          <w:rFonts w:ascii="思源黑体" w:eastAsia="思源黑体" w:hAnsi="思源黑体"/>
+          <w:color w:val="984806" w:themeColor="accent6" w:themeShade="80"/>
+          <w:szCs w:val="21"/>
+          <w:lang w:val="en-US"/>
         </w:rPr>
         <w:t>In their efforts to persuade us to buy this or that product,</w:t>
       </w:r>
@@ -535,14 +536,16 @@
           <w:rFonts w:ascii="思源黑体" w:eastAsia="思源黑体" w:hAnsi="思源黑体" w:hint="eastAsia"/>
           <w:color w:val="984806" w:themeColor="accent6" w:themeShade="80"/>
           <w:szCs w:val="21"/>
-        </w:rPr>
-        <w:t xml:space="preserve"> </w:t>
-      </w:r>
-      <w:r>
-        <w:rPr>
-          <w:rFonts w:ascii="思源黑体" w:eastAsia="思源黑体" w:hAnsi="思源黑体"/>
-          <w:color w:val="984806" w:themeColor="accent6" w:themeShade="80"/>
-          <w:szCs w:val="21"/>
+          <w:lang w:val="en-US"/>
+        </w:rPr>
+        <w:t xml:space="preserve"> </w:t>
+      </w:r>
+      <w:r>
+        <w:rPr>
+          <w:rFonts w:ascii="思源黑体" w:eastAsia="思源黑体" w:hAnsi="思源黑体"/>
+          <w:color w:val="984806" w:themeColor="accent6" w:themeShade="80"/>
+          <w:szCs w:val="21"/>
+          <w:lang w:val="en-US"/>
         </w:rPr>
         <w:t>advertisers have made a close study of human nature and have classified all our little weaknesses.</w:t>
       </w:r>
@@ -587,13 +590,15 @@
           <w:rFonts w:ascii="思源黑体" w:eastAsia="思源黑体" w:hAnsi="思源黑体"/>
           <w:color w:val="984806" w:themeColor="accent6" w:themeShade="80"/>
           <w:szCs w:val="21"/>
-        </w:rPr>
-      </w:pPr>
-      <w:r>
-        <w:rPr>
-          <w:rFonts w:ascii="思源黑体" w:eastAsia="思源黑体" w:hAnsi="思源黑体"/>
-          <w:color w:val="984806" w:themeColor="accent6" w:themeShade="80"/>
-          <w:szCs w:val="21"/>
+          <w:lang w:val="en-US"/>
+        </w:rPr>
+      </w:pPr>
+      <w:r>
+        <w:rPr>
+          <w:rFonts w:ascii="思源黑体" w:eastAsia="思源黑体" w:hAnsi="思源黑体"/>
+          <w:color w:val="984806" w:themeColor="accent6" w:themeShade="80"/>
+          <w:szCs w:val="21"/>
+          <w:lang w:val="en-US"/>
         </w:rPr>
         <w:t>Advertisers discovered years ago that all of us love to get something for nothing.</w:t>
       </w:r>
@@ -630,13 +635,15 @@
           <w:rFonts w:ascii="思源黑体" w:eastAsia="思源黑体" w:hAnsi="思源黑体"/>
           <w:color w:val="984806" w:themeColor="accent6" w:themeShade="80"/>
           <w:szCs w:val="21"/>
-        </w:rPr>
-      </w:pPr>
-      <w:r>
-        <w:rPr>
-          <w:rFonts w:ascii="思源黑体" w:eastAsia="思源黑体" w:hAnsi="思源黑体"/>
-          <w:color w:val="984806" w:themeColor="accent6" w:themeShade="80"/>
-          <w:szCs w:val="21"/>
+          <w:lang w:val="en-US"/>
+        </w:rPr>
+      </w:pPr>
+      <w:r>
+        <w:rPr>
+          <w:rFonts w:ascii="思源黑体" w:eastAsia="思源黑体" w:hAnsi="思源黑体"/>
+          <w:color w:val="984806" w:themeColor="accent6" w:themeShade="80"/>
+          <w:szCs w:val="21"/>
+          <w:lang w:val="en-US"/>
         </w:rPr>
         <w:t>An advertisement which begins with the magic word FREE can rarely go wrong.</w:t>
       </w:r>
@@ -673,13 +680,15 @@
           <w:rFonts w:ascii="思源黑体" w:eastAsia="思源黑体" w:hAnsi="思源黑体"/>
           <w:color w:val="984806" w:themeColor="accent6" w:themeShade="80"/>
           <w:szCs w:val="21"/>
-        </w:rPr>
-      </w:pPr>
-      <w:r>
-        <w:rPr>
-          <w:rFonts w:ascii="思源黑体" w:eastAsia="思源黑体" w:hAnsi="思源黑体"/>
-          <w:color w:val="984806" w:themeColor="accent6" w:themeShade="80"/>
-          <w:szCs w:val="21"/>
+          <w:lang w:val="en-US"/>
+        </w:rPr>
+      </w:pPr>
+      <w:r>
+        <w:rPr>
+          <w:rFonts w:ascii="思源黑体" w:eastAsia="思源黑体" w:hAnsi="思源黑体"/>
+          <w:color w:val="984806" w:themeColor="accent6" w:themeShade="80"/>
+          <w:szCs w:val="21"/>
+          <w:lang w:val="en-US"/>
         </w:rPr>
         <w:t>These days, advertisers not only offer free samples, but free cars, free houses, and free trips round the world as well.</w:t>
       </w:r>
@@ -716,13 +725,15 @@
           <w:rFonts w:ascii="思源黑体" w:eastAsia="思源黑体" w:hAnsi="思源黑体"/>
           <w:color w:val="984806" w:themeColor="accent6" w:themeShade="80"/>
           <w:szCs w:val="21"/>
-        </w:rPr>
-      </w:pPr>
-      <w:r>
-        <w:rPr>
-          <w:rFonts w:ascii="思源黑体" w:eastAsia="思源黑体" w:hAnsi="思源黑体"/>
-          <w:color w:val="984806" w:themeColor="accent6" w:themeShade="80"/>
-          <w:szCs w:val="21"/>
+          <w:lang w:val="en-US"/>
+        </w:rPr>
+      </w:pPr>
+      <w:r>
+        <w:rPr>
+          <w:rFonts w:ascii="思源黑体" w:eastAsia="思源黑体" w:hAnsi="思源黑体"/>
+          <w:color w:val="984806" w:themeColor="accent6" w:themeShade="80"/>
+          <w:szCs w:val="21"/>
+          <w:lang w:val="en-US"/>
         </w:rPr>
         <w:t>They devise hundreds of competitions which will enable us to win huge sums of money.</w:t>
       </w:r>
@@ -759,13 +770,15 @@
           <w:rFonts w:ascii="思源黑体" w:eastAsia="思源黑体" w:hAnsi="思源黑体"/>
           <w:color w:val="984806" w:themeColor="accent6" w:themeShade="80"/>
           <w:szCs w:val="21"/>
-        </w:rPr>
-      </w:pPr>
-      <w:r>
-        <w:rPr>
-          <w:rFonts w:ascii="思源黑体" w:eastAsia="思源黑体" w:hAnsi="思源黑体"/>
-          <w:color w:val="984806" w:themeColor="accent6" w:themeShade="80"/>
-          <w:szCs w:val="21"/>
+          <w:lang w:val="en-US"/>
+        </w:rPr>
+      </w:pPr>
+      <w:r>
+        <w:rPr>
+          <w:rFonts w:ascii="思源黑体" w:eastAsia="思源黑体" w:hAnsi="思源黑体"/>
+          <w:color w:val="984806" w:themeColor="accent6" w:themeShade="80"/>
+          <w:szCs w:val="21"/>
+          <w:lang w:val="en-US"/>
         </w:rPr>
         <w:t>Radio and television have made it possible for advertisers to capture the attention of millions of people in this way.</w:t>
       </w:r>
@@ -802,13 +815,15 @@
           <w:rFonts w:ascii="思源黑体" w:eastAsia="思源黑体" w:hAnsi="思源黑体"/>
           <w:color w:val="984806" w:themeColor="accent6" w:themeShade="80"/>
           <w:szCs w:val="21"/>
-        </w:rPr>
-      </w:pPr>
-      <w:r>
-        <w:rPr>
-          <w:rFonts w:ascii="思源黑体" w:eastAsia="思源黑体" w:hAnsi="思源黑体"/>
-          <w:color w:val="984806" w:themeColor="accent6" w:themeShade="80"/>
-          <w:szCs w:val="21"/>
+          <w:lang w:val="en-US"/>
+        </w:rPr>
+      </w:pPr>
+      <w:r>
+        <w:rPr>
+          <w:rFonts w:ascii="思源黑体" w:eastAsia="思源黑体" w:hAnsi="思源黑体"/>
+          <w:color w:val="984806" w:themeColor="accent6" w:themeShade="80"/>
+          <w:szCs w:val="21"/>
+          <w:lang w:val="en-US"/>
         </w:rPr>
         <w:t>During a radio programme, a company of biscuit manufacturers once asked listeners to bake biscuits and send them to their factory.</w:t>
       </w:r>
@@ -845,13 +860,15 @@
           <w:rFonts w:ascii="思源黑体" w:eastAsia="思源黑体" w:hAnsi="思源黑体"/>
           <w:color w:val="984806" w:themeColor="accent6" w:themeShade="80"/>
           <w:szCs w:val="21"/>
-        </w:rPr>
-      </w:pPr>
-      <w:r>
-        <w:rPr>
-          <w:rFonts w:ascii="思源黑体" w:eastAsia="思源黑体" w:hAnsi="思源黑体"/>
-          <w:color w:val="984806" w:themeColor="accent6" w:themeShade="80"/>
-          <w:szCs w:val="21"/>
+          <w:lang w:val="en-US"/>
+        </w:rPr>
+      </w:pPr>
+      <w:r>
+        <w:rPr>
+          <w:rFonts w:ascii="思源黑体" w:eastAsia="思源黑体" w:hAnsi="思源黑体"/>
+          <w:color w:val="984806" w:themeColor="accent6" w:themeShade="80"/>
+          <w:szCs w:val="21"/>
+          <w:lang w:val="en-US"/>
         </w:rPr>
         <w:t>They offered to pay $10 a pound for the biggest biscuit baked by a listener.</w:t>
       </w:r>
@@ -904,13 +921,15 @@
           <w:rFonts w:ascii="思源黑体" w:eastAsia="思源黑体" w:hAnsi="思源黑体"/>
           <w:color w:val="984806" w:themeColor="accent6" w:themeShade="80"/>
           <w:szCs w:val="21"/>
-        </w:rPr>
-      </w:pPr>
-      <w:r>
-        <w:rPr>
-          <w:rFonts w:ascii="思源黑体" w:eastAsia="思源黑体" w:hAnsi="思源黑体"/>
-          <w:color w:val="984806" w:themeColor="accent6" w:themeShade="80"/>
-          <w:szCs w:val="21"/>
+          <w:lang w:val="en-US"/>
+        </w:rPr>
+      </w:pPr>
+      <w:r>
+        <w:rPr>
+          <w:rFonts w:ascii="思源黑体" w:eastAsia="思源黑体" w:hAnsi="思源黑体"/>
+          <w:color w:val="984806" w:themeColor="accent6" w:themeShade="80"/>
+          <w:szCs w:val="21"/>
+          <w:lang w:val="en-US"/>
         </w:rPr>
         <w:t>The response to this competition was tremendous.</w:t>
       </w:r>
@@ -947,13 +966,15 @@
           <w:rFonts w:ascii="思源黑体" w:eastAsia="思源黑体" w:hAnsi="思源黑体"/>
           <w:color w:val="984806" w:themeColor="accent6" w:themeShade="80"/>
           <w:szCs w:val="21"/>
-        </w:rPr>
-      </w:pPr>
-      <w:r>
-        <w:rPr>
-          <w:rFonts w:ascii="思源黑体" w:eastAsia="思源黑体" w:hAnsi="思源黑体"/>
-          <w:color w:val="984806" w:themeColor="accent6" w:themeShade="80"/>
-          <w:szCs w:val="21"/>
+          <w:lang w:val="en-US"/>
+        </w:rPr>
+      </w:pPr>
+      <w:r>
+        <w:rPr>
+          <w:rFonts w:ascii="思源黑体" w:eastAsia="思源黑体" w:hAnsi="思源黑体"/>
+          <w:color w:val="984806" w:themeColor="accent6" w:themeShade="80"/>
+          <w:szCs w:val="21"/>
+          <w:lang w:val="en-US"/>
         </w:rPr>
         <w:t>Before long, biscuits of all shapes and sizes began arriving at the factory.</w:t>
       </w:r>
@@ -990,13 +1011,15 @@
           <w:rFonts w:ascii="思源黑体" w:eastAsia="思源黑体" w:hAnsi="思源黑体"/>
           <w:color w:val="984806" w:themeColor="accent6" w:themeShade="80"/>
           <w:szCs w:val="21"/>
-        </w:rPr>
-      </w:pPr>
-      <w:r>
-        <w:rPr>
-          <w:rFonts w:ascii="思源黑体" w:eastAsia="思源黑体" w:hAnsi="思源黑体"/>
-          <w:color w:val="984806" w:themeColor="accent6" w:themeShade="80"/>
-          <w:szCs w:val="21"/>
+          <w:lang w:val="en-US"/>
+        </w:rPr>
+      </w:pPr>
+      <w:r>
+        <w:rPr>
+          <w:rFonts w:ascii="思源黑体" w:eastAsia="思源黑体" w:hAnsi="思源黑体"/>
+          <w:color w:val="984806" w:themeColor="accent6" w:themeShade="80"/>
+          <w:szCs w:val="21"/>
+          <w:lang w:val="en-US"/>
         </w:rPr>
         <w:t>One lady brought in a biscuit on a wheelbarrow.</w:t>
       </w:r>
@@ -1135,13 +1158,15 @@
           <w:rFonts w:ascii="思源黑体" w:eastAsia="思源黑体" w:hAnsi="思源黑体"/>
           <w:color w:val="984806" w:themeColor="accent6" w:themeShade="80"/>
           <w:szCs w:val="21"/>
-        </w:rPr>
-      </w:pPr>
-      <w:r>
-        <w:rPr>
-          <w:rFonts w:ascii="思源黑体" w:eastAsia="思源黑体" w:hAnsi="思源黑体"/>
-          <w:color w:val="984806" w:themeColor="accent6" w:themeShade="80"/>
-          <w:szCs w:val="21"/>
+          <w:lang w:val="en-US"/>
+        </w:rPr>
+      </w:pPr>
+      <w:r>
+        <w:rPr>
+          <w:rFonts w:ascii="思源黑体" w:eastAsia="思源黑体" w:hAnsi="思源黑体"/>
+          <w:color w:val="984806" w:themeColor="accent6" w:themeShade="80"/>
+          <w:szCs w:val="21"/>
+          <w:lang w:val="en-US"/>
         </w:rPr>
         <w:t>All the biscuits that were sent were carefully weighed.</w:t>
       </w:r>
@@ -1178,13 +1203,15 @@
           <w:rFonts w:ascii="思源黑体" w:eastAsia="思源黑体" w:hAnsi="思源黑体"/>
           <w:color w:val="984806" w:themeColor="accent6" w:themeShade="80"/>
           <w:szCs w:val="21"/>
-        </w:rPr>
-      </w:pPr>
-      <w:r>
-        <w:rPr>
-          <w:rFonts w:ascii="思源黑体" w:eastAsia="思源黑体" w:hAnsi="思源黑体"/>
-          <w:color w:val="984806" w:themeColor="accent6" w:themeShade="80"/>
-          <w:szCs w:val="21"/>
+          <w:lang w:val="en-US"/>
+        </w:rPr>
+      </w:pPr>
+      <w:r>
+        <w:rPr>
+          <w:rFonts w:ascii="思源黑体" w:eastAsia="思源黑体" w:hAnsi="思源黑体"/>
+          <w:color w:val="984806" w:themeColor="accent6" w:themeShade="80"/>
+          <w:szCs w:val="21"/>
+          <w:lang w:val="en-US"/>
         </w:rPr>
         <w:t>The largest was 713 pounds. It seemed certain that this would win the prize.</w:t>
       </w:r>
@@ -1237,13 +1264,15 @@
           <w:rFonts w:ascii="思源黑体" w:eastAsia="思源黑体" w:hAnsi="思源黑体"/>
           <w:color w:val="984806" w:themeColor="accent6" w:themeShade="80"/>
           <w:szCs w:val="21"/>
-        </w:rPr>
-      </w:pPr>
-      <w:r>
-        <w:rPr>
-          <w:rFonts w:ascii="思源黑体" w:eastAsia="思源黑体" w:hAnsi="思源黑体"/>
-          <w:color w:val="984806" w:themeColor="accent6" w:themeShade="80"/>
-          <w:szCs w:val="21"/>
+          <w:lang w:val="en-US"/>
+        </w:rPr>
+      </w:pPr>
+      <w:r>
+        <w:rPr>
+          <w:rFonts w:ascii="思源黑体" w:eastAsia="思源黑体" w:hAnsi="思源黑体"/>
+          <w:color w:val="984806" w:themeColor="accent6" w:themeShade="80"/>
+          <w:szCs w:val="21"/>
+          <w:lang w:val="en-US"/>
         </w:rPr>
         <w:t>But just before the competition closed, a lorry arrived at the factory with a truly colossal biscuit which weighed 2,400 pounds.</w:t>
       </w:r>
@@ -1296,15 +1325,37 @@
           <w:rFonts w:ascii="思源黑体" w:eastAsia="思源黑体" w:hAnsi="思源黑体"/>
           <w:color w:val="984806" w:themeColor="accent6" w:themeShade="80"/>
           <w:szCs w:val="21"/>
-        </w:rPr>
-      </w:pPr>
-      <w:r>
-        <w:rPr>
-          <w:rFonts w:ascii="思源黑体" w:eastAsia="思源黑体" w:hAnsi="思源黑体"/>
-          <w:color w:val="984806" w:themeColor="accent6" w:themeShade="80"/>
-          <w:szCs w:val="21"/>
-        </w:rPr>
-        <w:t>It had been baked by a college student who had used over 1,000 pounds of flour, 800 pounds of sugar, Two hundred pounds of fat, and four hundred pounds of various other ingredients. It was so heavy that a crane had to be used to remove it from the lorry.</w:t>
+          <w:lang w:val="en-US"/>
+        </w:rPr>
+      </w:pPr>
+      <w:r>
+        <w:rPr>
+          <w:rFonts w:ascii="思源黑体" w:eastAsia="思源黑体" w:hAnsi="思源黑体"/>
+          <w:color w:val="984806" w:themeColor="accent6" w:themeShade="80"/>
+          <w:szCs w:val="21"/>
+          <w:lang w:val="en-US"/>
+        </w:rPr>
+        <w:t xml:space="preserve">It had been </w:t>
+      </w:r>
+      <w:proofErr w:type="spellStart"/>
+      <w:r>
+        <w:rPr>
+          <w:rFonts w:ascii="思源黑体" w:eastAsia="思源黑体" w:hAnsi="思源黑体"/>
+          <w:color w:val="984806" w:themeColor="accent6" w:themeShade="80"/>
+          <w:szCs w:val="21"/>
+          <w:lang w:val="en-US"/>
+        </w:rPr>
+        <w:t>baked</w:t>
+      </w:r>
+      <w:proofErr w:type="spellEnd"/>
+      <w:r>
+        <w:rPr>
+          <w:rFonts w:ascii="思源黑体" w:eastAsia="思源黑体" w:hAnsi="思源黑体"/>
+          <w:color w:val="984806" w:themeColor="accent6" w:themeShade="80"/>
+          <w:szCs w:val="21"/>
+          <w:lang w:val="en-US"/>
+        </w:rPr>
+        <w:t xml:space="preserve"> by a college student who had used over 1,000 pounds of flour, 800 pounds of sugar, Two hundred pounds of fat, and four hundred pounds of various other ingredients. It was so heavy that a crane had to be used to remove it from the lorry.</w:t>
       </w:r>
     </w:p>
     <w:p>
@@ -1412,13 +1463,15 @@
           <w:rFonts w:ascii="思源黑体" w:eastAsia="思源黑体" w:hAnsi="思源黑体"/>
           <w:color w:val="984806" w:themeColor="accent6" w:themeShade="80"/>
           <w:szCs w:val="21"/>
-        </w:rPr>
-      </w:pPr>
-      <w:r>
-        <w:rPr>
-          <w:rFonts w:ascii="思源黑体" w:eastAsia="思源黑体" w:hAnsi="思源黑体"/>
-          <w:color w:val="984806" w:themeColor="accent6" w:themeShade="80"/>
-          <w:szCs w:val="21"/>
+          <w:lang w:val="en-US"/>
+        </w:rPr>
+      </w:pPr>
+      <w:r>
+        <w:rPr>
+          <w:rFonts w:ascii="思源黑体" w:eastAsia="思源黑体" w:hAnsi="思源黑体"/>
+          <w:color w:val="984806" w:themeColor="accent6" w:themeShade="80"/>
+          <w:szCs w:val="21"/>
+          <w:lang w:val="en-US"/>
         </w:rPr>
         <w:t>The manufacturers had to pay more money than they had anticipated, for they bought the biscuit from the student for $24,000.</w:t>
       </w:r>
@@ -1483,7 +1536,7 @@
       <w:pPr>
         <w:pStyle w:val="aa"/>
         <w:rPr>
-          <w:rFonts w:ascii="思源黑体" w:eastAsia="思源黑体" w:hAnsi="思源黑体" w:hint="eastAsia"/>
+          <w:rFonts w:ascii="思源黑体" w:eastAsia="思源黑体" w:hAnsi="思源黑体"/>
           <w:sz w:val="28"/>
           <w:szCs w:val="28"/>
         </w:rPr>
@@ -1553,6 +1606,7 @@
         </w:rPr>
         <w:t>ɪ</w:t>
       </w:r>
+      <w:proofErr w:type="spellStart"/>
       <w:r>
         <w:rPr>
           <w:rFonts w:ascii="思源黑体" w:eastAsia="思源黑体" w:hAnsi="思源黑体"/>
@@ -1562,6 +1616,7 @@
         </w:rPr>
         <w:t>nfl</w:t>
       </w:r>
+      <w:proofErr w:type="spellEnd"/>
       <w:r>
         <w:rPr>
           <w:rFonts w:ascii="MS Gothic" w:eastAsia="MS Gothic" w:hAnsi="MS Gothic" w:cs="MS Gothic" w:hint="eastAsia"/>
@@ -1610,7 +1665,7 @@
     <w:p>
       <w:pPr>
         <w:rPr>
-          <w:rFonts w:ascii="思源黑体" w:eastAsia="思源黑体" w:hAnsi="思源黑体" w:hint="eastAsia"/>
+          <w:rFonts w:ascii="思源黑体" w:eastAsia="思源黑体" w:hAnsi="思源黑体"/>
           <w:b/>
           <w:sz w:val="21"/>
           <w:lang w:val="en-US"/>
@@ -1793,7 +1848,7 @@
     <w:p>
       <w:pPr>
         <w:rPr>
-          <w:rFonts w:ascii="思源黑体" w:eastAsia="思源黑体" w:hAnsi="思源黑体" w:hint="eastAsia"/>
+          <w:rFonts w:ascii="思源黑体" w:eastAsia="思源黑体" w:hAnsi="思源黑体"/>
           <w:b/>
           <w:sz w:val="21"/>
           <w:lang w:val="en-US"/>
@@ -2164,8 +2219,17 @@
           <w:rFonts w:ascii="思源黑体" w:eastAsia="思源黑体" w:hAnsi="思源黑体"/>
           <w:lang w:val="en-US"/>
         </w:rPr>
-        <w:t xml:space="preserve"> [pra</w:t>
-      </w:r>
+        <w:t xml:space="preserve"> [</w:t>
+      </w:r>
+      <w:proofErr w:type="spellStart"/>
+      <w:r>
+        <w:rPr>
+          <w:rFonts w:ascii="思源黑体" w:eastAsia="思源黑体" w:hAnsi="思源黑体"/>
+          <w:lang w:val="en-US"/>
+        </w:rPr>
+        <w:t>pra</w:t>
+      </w:r>
+      <w:proofErr w:type="spellEnd"/>
       <w:r>
         <w:rPr>
           <w:rFonts w:ascii="MS Gothic" w:eastAsia="MS Gothic" w:hAnsi="MS Gothic" w:cs="MS Gothic" w:hint="eastAsia"/>
@@ -2280,7 +2344,7 @@
     <w:p>
       <w:pPr>
         <w:rPr>
-          <w:rFonts w:ascii="思源黑体" w:eastAsia="思源黑体" w:hAnsi="思源黑体" w:hint="eastAsia"/>
+          <w:rFonts w:ascii="思源黑体" w:eastAsia="思源黑体" w:hAnsi="思源黑体"/>
           <w:sz w:val="21"/>
           <w:lang w:val="en-US"/>
         </w:rPr>
@@ -2323,7 +2387,7 @@
     <w:p>
       <w:pPr>
         <w:rPr>
-          <w:rFonts w:ascii="思源黑体" w:eastAsia="思源黑体" w:hAnsi="思源黑体" w:hint="eastAsia"/>
+          <w:rFonts w:ascii="思源黑体" w:eastAsia="思源黑体" w:hAnsi="思源黑体"/>
           <w:sz w:val="21"/>
           <w:lang w:val="en-US"/>
         </w:rPr>
@@ -2341,7 +2405,7 @@
         <w:autoSpaceDN/>
         <w:spacing w:before="0"/>
         <w:rPr>
-          <w:rFonts w:ascii="思源黑体" w:eastAsia="思源黑体" w:hAnsi="思源黑体" w:hint="eastAsia"/>
+          <w:rFonts w:ascii="思源黑体" w:eastAsia="思源黑体" w:hAnsi="思源黑体"/>
           <w:b/>
           <w:sz w:val="21"/>
           <w:lang w:val="en-US"/>
@@ -2374,8 +2438,19 @@
           <w:sz w:val="21"/>
           <w:lang w:val="en-US"/>
         </w:rPr>
-        <w:t>[te</w:t>
-      </w:r>
+        <w:t>[</w:t>
+      </w:r>
+      <w:proofErr w:type="spellStart"/>
+      <w:r>
+        <w:rPr>
+          <w:rFonts w:ascii="思源黑体" w:eastAsia="思源黑体" w:hAnsi="思源黑体"/>
+          <w:bCs/>
+          <w:sz w:val="21"/>
+          <w:lang w:val="en-US"/>
+        </w:rPr>
+        <w:t>te</w:t>
+      </w:r>
+      <w:proofErr w:type="spellEnd"/>
       <w:r>
         <w:rPr>
           <w:rFonts w:ascii="MS Gothic" w:eastAsia="MS Gothic" w:hAnsi="MS Gothic" w:cs="MS Gothic" w:hint="eastAsia"/>
@@ -2385,14 +2460,25 @@
         </w:rPr>
         <w:t>ɪ</w:t>
       </w:r>
-      <w:r>
-        <w:rPr>
-          <w:rFonts w:ascii="思源黑体" w:eastAsia="思源黑体" w:hAnsi="思源黑体"/>
-          <w:bCs/>
-          <w:sz w:val="21"/>
-          <w:lang w:val="en-US"/>
-        </w:rPr>
-        <w:t>st]</w:t>
+      <w:proofErr w:type="spellStart"/>
+      <w:r>
+        <w:rPr>
+          <w:rFonts w:ascii="思源黑体" w:eastAsia="思源黑体" w:hAnsi="思源黑体"/>
+          <w:bCs/>
+          <w:sz w:val="21"/>
+          <w:lang w:val="en-US"/>
+        </w:rPr>
+        <w:t>st</w:t>
+      </w:r>
+      <w:proofErr w:type="spellEnd"/>
+      <w:r>
+        <w:rPr>
+          <w:rFonts w:ascii="思源黑体" w:eastAsia="思源黑体" w:hAnsi="思源黑体"/>
+          <w:bCs/>
+          <w:sz w:val="21"/>
+          <w:lang w:val="en-US"/>
+        </w:rPr>
+        <w:t>]</w:t>
       </w:r>
       <w:r>
         <w:rPr>
@@ -2478,7 +2564,7 @@
         <w:autoSpaceDN/>
         <w:spacing w:before="55"/>
         <w:rPr>
-          <w:rFonts w:ascii="思源黑体" w:eastAsia="思源黑体" w:hAnsi="思源黑体" w:hint="eastAsia"/>
+          <w:rFonts w:ascii="思源黑体" w:eastAsia="思源黑体" w:hAnsi="思源黑体"/>
           <w:b/>
           <w:sz w:val="21"/>
           <w:lang w:val="en-US"/>
@@ -2515,7 +2601,23 @@
           <w:rFonts w:ascii="思源黑体" w:eastAsia="思源黑体" w:hAnsi="思源黑体"/>
           <w:lang w:val="en-US"/>
         </w:rPr>
-        <w:t xml:space="preserve">Phoebe: Oh that’s good, I guess she’ll have a choice between my guy and your weirdo. </w:t>
+        <w:t xml:space="preserve">Phoebe: </w:t>
+      </w:r>
+      <w:proofErr w:type="gramStart"/>
+      <w:r>
+        <w:rPr>
+          <w:rFonts w:ascii="思源黑体" w:eastAsia="思源黑体" w:hAnsi="思源黑体"/>
+          <w:lang w:val="en-US"/>
+        </w:rPr>
+        <w:t>Oh</w:t>
+      </w:r>
+      <w:proofErr w:type="gramEnd"/>
+      <w:r>
+        <w:rPr>
+          <w:rFonts w:ascii="思源黑体" w:eastAsia="思源黑体" w:hAnsi="思源黑体"/>
+          <w:lang w:val="en-US"/>
+        </w:rPr>
+        <w:t xml:space="preserve"> that’s good, I guess she’ll have a choice between my guy and your weirdo. </w:t>
       </w:r>
     </w:p>
     <w:p>
@@ -2594,7 +2696,7 @@
     <w:p>
       <w:pPr>
         <w:rPr>
-          <w:rFonts w:ascii="思源黑体" w:eastAsia="思源黑体" w:hAnsi="思源黑体" w:hint="eastAsia"/>
+          <w:rFonts w:ascii="思源黑体" w:eastAsia="思源黑体" w:hAnsi="思源黑体"/>
           <w:lang w:val="en-US"/>
         </w:rPr>
       </w:pPr>
@@ -2759,7 +2861,7 @@
         <w:autoSpaceDN/>
         <w:spacing w:before="55"/>
         <w:rPr>
-          <w:rFonts w:ascii="思源黑体" w:eastAsia="思源黑体" w:hAnsi="思源黑体" w:hint="eastAsia"/>
+          <w:rFonts w:ascii="思源黑体" w:eastAsia="思源黑体" w:hAnsi="思源黑体"/>
           <w:color w:val="808080" w:themeColor="background1" w:themeShade="80"/>
           <w:lang w:val="en-US"/>
         </w:rPr>
@@ -3311,7 +3413,7 @@
     <w:p>
       <w:pPr>
         <w:rPr>
-          <w:rFonts w:ascii="思源黑体" w:eastAsia="思源黑体" w:hAnsi="思源黑体" w:hint="eastAsia"/>
+          <w:rFonts w:ascii="思源黑体" w:eastAsia="思源黑体" w:hAnsi="思源黑体"/>
           <w:lang w:val="en-US"/>
         </w:rPr>
       </w:pPr>
@@ -3467,8 +3569,18 @@
           <w:w w:val="95"/>
           <w:lang w:val="en-US"/>
         </w:rPr>
-        <w:t>'va</w:t>
-      </w:r>
+        <w:t>'</w:t>
+      </w:r>
+      <w:proofErr w:type="spellStart"/>
+      <w:r>
+        <w:rPr>
+          <w:rFonts w:ascii="思源黑体" w:eastAsia="思源黑体" w:hAnsi="思源黑体"/>
+          <w:w w:val="95"/>
+          <w:lang w:val="en-US"/>
+        </w:rPr>
+        <w:t>va</w:t>
+      </w:r>
+      <w:proofErr w:type="spellEnd"/>
       <w:r>
         <w:rPr>
           <w:rFonts w:ascii="MS Gothic" w:eastAsia="MS Gothic" w:hAnsi="MS Gothic" w:cs="MS Gothic" w:hint="eastAsia"/>
@@ -4146,7 +4258,7 @@
       <w:pPr>
         <w:pStyle w:val="aa"/>
         <w:rPr>
-          <w:rFonts w:ascii="思源黑体" w:eastAsia="思源黑体" w:hAnsi="思源黑体" w:hint="eastAsia"/>
+          <w:rFonts w:ascii="思源黑体" w:eastAsia="思源黑体" w:hAnsi="思源黑体"/>
           <w:sz w:val="28"/>
           <w:szCs w:val="28"/>
         </w:rPr>
@@ -4669,7 +4781,7 @@
     <w:p>
       <w:pPr>
         <w:rPr>
-          <w:rFonts w:ascii="宋体" w:eastAsia="宋体" w:hAnsi="宋体" w:cs="宋体" w:hint="eastAsia"/>
+          <w:rFonts w:ascii="宋体" w:eastAsia="宋体" w:hAnsi="宋体" w:cs="宋体"/>
           <w:sz w:val="24"/>
           <w:szCs w:val="24"/>
           <w:lang w:val="en-US" w:bidi="ar-SA"/>
@@ -4837,7 +4949,6 @@
         <w:pStyle w:val="1"/>
         <w:ind w:left="0"/>
         <w:rPr>
-          <w:rFonts w:hint="eastAsia"/>
           <w:lang w:val="en-US"/>
         </w:rPr>
       </w:pPr>
@@ -4877,12 +4988,14 @@
         <w:rPr>
           <w:rFonts w:ascii="思源黑体" w:eastAsia="思源黑体" w:hAnsi="思源黑体"/>
           <w:color w:val="984806" w:themeColor="accent6" w:themeShade="80"/>
-        </w:rPr>
-      </w:pPr>
-      <w:r>
-        <w:rPr>
-          <w:rFonts w:ascii="思源黑体" w:eastAsia="思源黑体" w:hAnsi="思源黑体"/>
-          <w:color w:val="984806" w:themeColor="accent6" w:themeShade="80"/>
+          <w:lang w:val="en-US"/>
+        </w:rPr>
+      </w:pPr>
+      <w:r>
+        <w:rPr>
+          <w:rFonts w:ascii="思源黑体" w:eastAsia="思源黑体" w:hAnsi="思源黑体"/>
+          <w:color w:val="984806" w:themeColor="accent6" w:themeShade="80"/>
+          <w:lang w:val="en-US"/>
         </w:rPr>
         <w:t>No one can avoid being influenced by advertisements.</w:t>
       </w:r>
@@ -4935,6 +5048,7 @@
           <w:sz w:val="21"/>
           <w:szCs w:val="21"/>
           <w:highlight w:val="yellow"/>
+          <w:lang w:val="en-US"/>
         </w:rPr>
         <w:t>1</w:t>
       </w:r>
@@ -4956,6 +5070,7 @@
           <w:rFonts w:ascii="思源黑体" w:eastAsia="思源黑体" w:hAnsi="思源黑体"/>
           <w:b/>
           <w:sz w:val="21"/>
+          <w:lang w:val="en-US"/>
         </w:rPr>
       </w:pPr>
       <w:r>
@@ -5050,7 +5165,7 @@
     <w:p>
       <w:pPr>
         <w:rPr>
-          <w:rFonts w:ascii="思源黑体" w:eastAsia="思源黑体" w:hAnsi="思源黑体" w:hint="eastAsia"/>
+          <w:rFonts w:ascii="思源黑体" w:eastAsia="思源黑体" w:hAnsi="思源黑体"/>
           <w:sz w:val="21"/>
           <w:lang w:val="en-US"/>
         </w:rPr>
@@ -5087,6 +5202,7 @@
         <w:rPr>
           <w:rFonts w:ascii="思源黑体" w:eastAsia="思源黑体" w:hAnsi="思源黑体"/>
           <w:spacing w:val="-3"/>
+          <w:lang w:val="en-US"/>
         </w:rPr>
       </w:pPr>
     </w:p>
@@ -5136,13 +5252,15 @@
           <w:numId w:val="4"/>
         </w:numPr>
         <w:rPr>
-          <w:rFonts w:ascii="思源黑体" w:eastAsia="思源黑体" w:hAnsi="思源黑体" w:hint="eastAsia"/>
+          <w:rFonts w:ascii="思源黑体" w:eastAsia="思源黑体" w:hAnsi="思源黑体"/>
+          <w:lang w:val="en-US"/>
         </w:rPr>
       </w:pPr>
       <w:r>
         <w:rPr>
           <w:rFonts w:ascii="思源黑体" w:eastAsia="思源黑体" w:hAnsi="思源黑体"/>
           <w:spacing w:val="-3"/>
+          <w:lang w:val="en-US"/>
         </w:rPr>
         <w:t>No one can</w:t>
       </w:r>
@@ -5152,6 +5270,7 @@
           <w:b/>
           <w:bCs/>
           <w:spacing w:val="-3"/>
+          <w:lang w:val="en-US"/>
         </w:rPr>
         <w:t xml:space="preserve"> avoid being</w:t>
       </w:r>
@@ -5159,6 +5278,7 @@
         <w:rPr>
           <w:rFonts w:ascii="思源黑体" w:eastAsia="思源黑体" w:hAnsi="思源黑体"/>
           <w:spacing w:val="-3"/>
+          <w:lang w:val="en-US"/>
         </w:rPr>
         <w:t xml:space="preserve"> influenced by society. </w:t>
       </w:r>
@@ -5171,7 +5291,7 @@
           <w:numId w:val="4"/>
         </w:numPr>
         <w:rPr>
-          <w:rFonts w:ascii="思源黑体" w:eastAsia="思源黑体" w:hAnsi="思源黑体" w:hint="eastAsia"/>
+          <w:rFonts w:ascii="思源黑体" w:eastAsia="思源黑体" w:hAnsi="思源黑体"/>
         </w:rPr>
       </w:pPr>
       <w:r>
@@ -5208,13 +5328,15 @@
           <w:numId w:val="4"/>
         </w:numPr>
         <w:rPr>
-          <w:rFonts w:ascii="思源黑体" w:eastAsia="思源黑体" w:hAnsi="思源黑体" w:hint="eastAsia"/>
+          <w:rFonts w:ascii="思源黑体" w:eastAsia="思源黑体" w:hAnsi="思源黑体"/>
+          <w:lang w:val="en-US"/>
         </w:rPr>
       </w:pPr>
       <w:r>
         <w:rPr>
           <w:rFonts w:ascii="思源黑体" w:eastAsia="思源黑体" w:hAnsi="思源黑体"/>
           <w:spacing w:val="-3"/>
+          <w:lang w:val="en-US"/>
         </w:rPr>
         <w:t xml:space="preserve">No one can </w:t>
       </w:r>
@@ -5224,6 +5346,7 @@
           <w:b/>
           <w:bCs/>
           <w:spacing w:val="-3"/>
+          <w:lang w:val="en-US"/>
         </w:rPr>
         <w:t>avoid being</w:t>
       </w:r>
@@ -5231,6 +5354,7 @@
         <w:rPr>
           <w:rFonts w:ascii="思源黑体" w:eastAsia="思源黑体" w:hAnsi="思源黑体"/>
           <w:spacing w:val="-3"/>
+          <w:lang w:val="en-US"/>
         </w:rPr>
         <w:t xml:space="preserve"> tempted by </w:t>
       </w:r>
@@ -5238,6 +5362,7 @@
         <w:rPr>
           <w:rFonts w:ascii="思源黑体" w:eastAsia="思源黑体" w:hAnsi="思源黑体"/>
           <w:spacing w:val="-4"/>
+          <w:lang w:val="en-US"/>
         </w:rPr>
         <w:t>money.</w:t>
       </w:r>
@@ -5257,6 +5382,7 @@
         <w:rPr>
           <w:rFonts w:ascii="思源黑体" w:eastAsia="思源黑体" w:hAnsi="思源黑体"/>
           <w:spacing w:val="-4"/>
+          <w:lang w:val="en-US"/>
         </w:rPr>
         <w:t xml:space="preserve"> </w:t>
       </w:r>
@@ -5386,7 +5512,7 @@
     <w:p>
       <w:pPr>
         <w:rPr>
-          <w:rFonts w:ascii="思源黑体" w:eastAsia="思源黑体" w:hAnsi="思源黑体" w:hint="eastAsia"/>
+          <w:rFonts w:ascii="思源黑体" w:eastAsia="思源黑体" w:hAnsi="思源黑体"/>
           <w:lang w:val="en-US"/>
         </w:rPr>
       </w:pPr>
@@ -5422,7 +5548,7 @@
           <w:numId w:val="4"/>
         </w:numPr>
         <w:rPr>
-          <w:rFonts w:ascii="思源黑体" w:eastAsia="思源黑体" w:hAnsi="思源黑体" w:hint="eastAsia"/>
+          <w:rFonts w:ascii="思源黑体" w:eastAsia="思源黑体" w:hAnsi="思源黑体"/>
           <w:color w:val="984806" w:themeColor="accent6" w:themeShade="80"/>
           <w:szCs w:val="21"/>
         </w:rPr>
@@ -5488,7 +5614,7 @@
     <w:p>
       <w:pPr>
         <w:rPr>
-          <w:rFonts w:ascii="思源黑体" w:eastAsia="思源黑体" w:hAnsi="思源黑体" w:hint="eastAsia"/>
+          <w:rFonts w:ascii="思源黑体" w:eastAsia="思源黑体" w:hAnsi="思源黑体"/>
           <w:lang w:val="en-US"/>
         </w:rPr>
       </w:pPr>
@@ -5501,7 +5627,7 @@
           <w:numId w:val="4"/>
         </w:numPr>
         <w:rPr>
-          <w:rFonts w:ascii="思源黑体" w:eastAsia="思源黑体" w:hAnsi="思源黑体" w:hint="eastAsia"/>
+          <w:rFonts w:ascii="思源黑体" w:eastAsia="思源黑体" w:hAnsi="思源黑体"/>
           <w:lang w:val="en-US"/>
         </w:rPr>
       </w:pPr>
@@ -5557,7 +5683,7 @@
     <w:p>
       <w:pPr>
         <w:rPr>
-          <w:rFonts w:ascii="思源黑体" w:eastAsia="思源黑体" w:hAnsi="思源黑体" w:hint="eastAsia"/>
+          <w:rFonts w:ascii="思源黑体" w:eastAsia="思源黑体" w:hAnsi="思源黑体"/>
           <w:lang w:val="en-US"/>
         </w:rPr>
       </w:pPr>
@@ -5640,44 +5766,32 @@
         </w:numPr>
         <w:ind w:left="360" w:hanging="360"/>
         <w:rPr>
-          <w:rFonts w:ascii="思源黑体" w:eastAsia="思源黑体" w:hAnsi="思源黑体" w:hint="eastAsia"/>
-          <w:color w:val="984806" w:themeColor="accent6" w:themeShade="80"/>
-        </w:rPr>
-      </w:pPr>
-      <w:r>
-        <w:rPr>
-          <w:rFonts w:ascii="思源黑体" w:eastAsia="思源黑体" w:hAnsi="思源黑体"/>
-          <w:color w:val="984806" w:themeColor="accent6" w:themeShade="80"/>
-        </w:rPr>
-        <w:t>Much as we may pride ourselves on our good taste, we are no longer free to choose the things we want,</w:t>
-      </w:r>
-      <w:r>
-        <w:rPr>
-          <w:rFonts w:ascii="思源黑体" w:eastAsia="思源黑体" w:hAnsi="思源黑体"/>
-          <w:color w:val="984806" w:themeColor="accent6" w:themeShade="80"/>
-        </w:rPr>
-        <w:t xml:space="preserve"> </w:t>
-      </w:r>
-      <w:r>
-        <w:rPr>
-          <w:rFonts w:ascii="思源黑体" w:eastAsia="思源黑体" w:hAnsi="思源黑体"/>
-          <w:color w:val="984806" w:themeColor="accent6" w:themeShade="80"/>
-        </w:rPr>
-        <w:t>for advertising exerts a subtle influence on us.</w:t>
-      </w:r>
-    </w:p>
-    <w:p>
-      <w:pPr>
-        <w:rPr>
-          <w:rFonts w:ascii="思源黑体" w:eastAsia="思源黑体" w:hAnsi="思源黑体" w:hint="eastAsia"/>
-          <w:lang w:val="en-US"/>
-        </w:rPr>
-      </w:pPr>
-    </w:p>
-    <w:p>
-      <w:pPr>
-        <w:rPr>
-          <w:rFonts w:ascii="思源黑体" w:eastAsia="思源黑体" w:hAnsi="思源黑体" w:hint="eastAsia"/>
+          <w:rFonts w:ascii="思源黑体" w:eastAsia="思源黑体" w:hAnsi="思源黑体"/>
+          <w:color w:val="984806" w:themeColor="accent6" w:themeShade="80"/>
+          <w:lang w:val="en-US"/>
+        </w:rPr>
+      </w:pPr>
+      <w:r>
+        <w:rPr>
+          <w:rFonts w:ascii="思源黑体" w:eastAsia="思源黑体" w:hAnsi="思源黑体"/>
+          <w:color w:val="984806" w:themeColor="accent6" w:themeShade="80"/>
+          <w:lang w:val="en-US"/>
+        </w:rPr>
+        <w:t>Much as we may pride ourselves on our good taste, we are no longer free to choose the things we want, for advertising exerts a subtle influence on us.</w:t>
+      </w:r>
+    </w:p>
+    <w:p>
+      <w:pPr>
+        <w:rPr>
+          <w:rFonts w:ascii="思源黑体" w:eastAsia="思源黑体" w:hAnsi="思源黑体"/>
+          <w:lang w:val="en-US"/>
+        </w:rPr>
+      </w:pPr>
+    </w:p>
+    <w:p>
+      <w:pPr>
+        <w:rPr>
+          <w:rFonts w:ascii="思源黑体" w:eastAsia="思源黑体" w:hAnsi="思源黑体"/>
           <w:sz w:val="21"/>
           <w:lang w:val="en-US"/>
         </w:rPr>
@@ -5760,7 +5874,7 @@
     <w:p>
       <w:pPr>
         <w:rPr>
-          <w:rFonts w:ascii="思源黑体" w:eastAsia="思源黑体" w:hAnsi="思源黑体" w:hint="eastAsia"/>
+          <w:rFonts w:ascii="思源黑体" w:eastAsia="思源黑体" w:hAnsi="思源黑体"/>
           <w:color w:val="0070C0"/>
           <w:sz w:val="21"/>
           <w:szCs w:val="21"/>
@@ -5795,6 +5909,7 @@
           <w:sz w:val="21"/>
           <w:szCs w:val="21"/>
           <w:highlight w:val="yellow"/>
+          <w:lang w:val="en-US"/>
         </w:rPr>
         <w:t>1</w:t>
       </w:r>
@@ -5909,7 +6024,7 @@
     <w:p>
       <w:pPr>
         <w:rPr>
-          <w:rFonts w:ascii="思源黑体" w:eastAsia="思源黑体" w:hAnsi="思源黑体" w:hint="eastAsia"/>
+          <w:rFonts w:ascii="思源黑体" w:eastAsia="思源黑体" w:hAnsi="思源黑体"/>
           <w:color w:val="0070C0"/>
           <w:sz w:val="21"/>
           <w:szCs w:val="21"/>
@@ -5944,6 +6059,7 @@
           <w:sz w:val="21"/>
           <w:szCs w:val="21"/>
           <w:highlight w:val="yellow"/>
+          <w:lang w:val="en-US"/>
         </w:rPr>
         <w:t>2</w:t>
       </w:r>
@@ -5962,7 +6078,7 @@
     <w:p>
       <w:pPr>
         <w:rPr>
-          <w:rFonts w:ascii="思源黑体" w:eastAsia="思源黑体" w:hAnsi="思源黑体" w:hint="eastAsia"/>
+          <w:rFonts w:ascii="思源黑体" w:eastAsia="思源黑体" w:hAnsi="思源黑体"/>
           <w:lang w:val="en-US"/>
         </w:rPr>
       </w:pPr>
@@ -6052,7 +6168,7 @@
           <w:numId w:val="4"/>
         </w:numPr>
         <w:rPr>
-          <w:rFonts w:ascii="思源黑体" w:eastAsia="思源黑体" w:hAnsi="思源黑体" w:hint="eastAsia"/>
+          <w:rFonts w:ascii="思源黑体" w:eastAsia="思源黑体" w:hAnsi="思源黑体"/>
           <w:lang w:val="en-US"/>
         </w:rPr>
       </w:pPr>
@@ -6140,7 +6256,7 @@
           <w:numId w:val="4"/>
         </w:numPr>
         <w:rPr>
-          <w:rFonts w:ascii="思源黑体" w:eastAsia="思源黑体" w:hAnsi="思源黑体" w:hint="eastAsia"/>
+          <w:rFonts w:ascii="思源黑体" w:eastAsia="思源黑体" w:hAnsi="思源黑体"/>
           <w:b/>
           <w:bCs/>
           <w:lang w:val="en-US"/>
@@ -6278,7 +6394,7 @@
     <w:p>
       <w:pPr>
         <w:rPr>
-          <w:rFonts w:ascii="思源黑体" w:eastAsia="思源黑体" w:hAnsi="思源黑体" w:hint="eastAsia"/>
+          <w:rFonts w:ascii="思源黑体" w:eastAsia="思源黑体" w:hAnsi="思源黑体"/>
           <w:lang w:val="en-US"/>
         </w:rPr>
       </w:pPr>
@@ -6291,7 +6407,7 @@
           <w:numId w:val="4"/>
         </w:numPr>
         <w:rPr>
-          <w:rFonts w:ascii="思源黑体" w:eastAsia="思源黑体" w:hAnsi="思源黑体" w:hint="eastAsia"/>
+          <w:rFonts w:ascii="思源黑体" w:eastAsia="思源黑体" w:hAnsi="思源黑体"/>
           <w:b/>
           <w:bCs/>
           <w:lang w:val="en-US"/>
@@ -6315,7 +6431,7 @@
           <w:numId w:val="4"/>
         </w:numPr>
         <w:rPr>
-          <w:rFonts w:ascii="思源黑体" w:eastAsia="思源黑体" w:hAnsi="思源黑体" w:hint="eastAsia"/>
+          <w:rFonts w:ascii="思源黑体" w:eastAsia="思源黑体" w:hAnsi="思源黑体"/>
           <w:lang w:val="en-US"/>
         </w:rPr>
       </w:pPr>
@@ -6420,7 +6536,7 @@
     <w:p>
       <w:pPr>
         <w:rPr>
-          <w:rFonts w:ascii="思源黑体" w:eastAsia="思源黑体" w:hAnsi="思源黑体" w:hint="eastAsia"/>
+          <w:rFonts w:ascii="思源黑体" w:eastAsia="思源黑体" w:hAnsi="思源黑体"/>
           <w:lang w:val="en-US"/>
         </w:rPr>
       </w:pPr>
@@ -6433,7 +6549,7 @@
           <w:numId w:val="4"/>
         </w:numPr>
         <w:rPr>
-          <w:rFonts w:ascii="思源黑体" w:eastAsia="思源黑体" w:hAnsi="思源黑体" w:hint="eastAsia"/>
+          <w:rFonts w:ascii="思源黑体" w:eastAsia="思源黑体" w:hAnsi="思源黑体"/>
           <w:b/>
           <w:bCs/>
           <w:lang w:val="en-US"/>
@@ -6583,38 +6699,20 @@
           <w:numId w:val="4"/>
         </w:numPr>
         <w:rPr>
-          <w:rFonts w:ascii="思源黑体" w:eastAsia="思源黑体" w:hAnsi="思源黑体" w:hint="eastAsia"/>
-          <w:b/>
-          <w:bCs/>
-          <w:lang w:val="en-US"/>
-        </w:rPr>
-      </w:pPr>
-      <w:r>
-        <w:rPr>
-          <w:rFonts w:ascii="思源黑体" w:eastAsia="思源黑体" w:hAnsi="思源黑体" w:hint="eastAsia"/>
-          <w:b/>
-          <w:bCs/>
-          <w:lang w:val="en-US"/>
-        </w:rPr>
-        <w:t>（</w:t>
-      </w:r>
-      <w:r>
-        <w:rPr>
-          <w:rFonts w:ascii="思源黑体" w:eastAsia="思源黑体" w:hAnsi="思源黑体" w:hint="eastAsia"/>
-          <w:b/>
-          <w:bCs/>
-          <w:lang w:val="en-US"/>
-        </w:rPr>
-        <w:t>动</w:t>
-      </w:r>
-      <w:r>
-        <w:rPr>
-          <w:rFonts w:ascii="思源黑体" w:eastAsia="思源黑体" w:hAnsi="思源黑体" w:hint="eastAsia"/>
-          <w:b/>
-          <w:bCs/>
-          <w:lang w:val="en-US"/>
-        </w:rPr>
-        <w:t>词的强调句</w:t>
+          <w:rFonts w:ascii="思源黑体" w:eastAsia="思源黑体" w:hAnsi="思源黑体"/>
+          <w:b/>
+          <w:bCs/>
+          <w:lang w:val="en-US"/>
+        </w:rPr>
+      </w:pPr>
+      <w:r>
+        <w:rPr>
+          <w:rFonts w:ascii="思源黑体" w:eastAsia="思源黑体" w:hAnsi="思源黑体" w:hint="eastAsia"/>
+          <w:b/>
+          <w:bCs/>
+          <w:lang w:val="en-US"/>
+        </w:rPr>
+        <w:t>（动词的强调句</w:t>
       </w:r>
       <w:r>
         <w:rPr>
@@ -6632,16 +6730,7 @@
           <w:bCs/>
           <w:lang w:val="en-US"/>
         </w:rPr>
-        <w:t>动词原形放在句首，原来的位置用助动词代替</w:t>
-      </w:r>
-      <w:r>
-        <w:rPr>
-          <w:rFonts w:ascii="思源黑体" w:eastAsia="思源黑体" w:hAnsi="思源黑体" w:hint="eastAsia"/>
-          <w:b/>
-          <w:bCs/>
-          <w:lang w:val="en-US"/>
-        </w:rPr>
-        <w:t>）</w:t>
+        <w:t>动词原形放在句首，原来的位置用助动词代替）</w:t>
       </w:r>
     </w:p>
     <w:p>
@@ -6757,7 +6846,7 @@
           <w:numId w:val="4"/>
         </w:numPr>
         <w:rPr>
-          <w:rFonts w:ascii="思源黑体" w:eastAsia="思源黑体" w:hAnsi="思源黑体" w:hint="eastAsia"/>
+          <w:rFonts w:ascii="思源黑体" w:eastAsia="思源黑体" w:hAnsi="思源黑体"/>
           <w:b/>
           <w:bCs/>
           <w:lang w:val="en-US"/>
@@ -6932,7 +7021,7 @@
     <w:p>
       <w:pPr>
         <w:rPr>
-          <w:rFonts w:ascii="思源黑体" w:eastAsia="思源黑体" w:hAnsi="思源黑体" w:hint="eastAsia"/>
+          <w:rFonts w:ascii="思源黑体" w:eastAsia="思源黑体" w:hAnsi="思源黑体"/>
           <w:color w:val="0070C0"/>
           <w:sz w:val="21"/>
           <w:szCs w:val="21"/>
@@ -7022,7 +7111,7 @@
           <w:numId w:val="4"/>
         </w:numPr>
         <w:rPr>
-          <w:rFonts w:ascii="思源黑体" w:eastAsia="思源黑体" w:hAnsi="思源黑体" w:hint="eastAsia"/>
+          <w:rFonts w:ascii="思源黑体" w:eastAsia="思源黑体" w:hAnsi="思源黑体"/>
           <w:color w:val="808080" w:themeColor="background1" w:themeShade="80"/>
           <w:lang w:val="en-US"/>
         </w:rPr>
@@ -7116,7 +7205,7 @@
     <w:p>
       <w:pPr>
         <w:rPr>
-          <w:rFonts w:ascii="思源黑体" w:eastAsia="思源黑体" w:hAnsi="思源黑体" w:hint="eastAsia"/>
+          <w:rFonts w:ascii="思源黑体" w:eastAsia="思源黑体" w:hAnsi="思源黑体"/>
           <w:lang w:val="en-US"/>
         </w:rPr>
       </w:pPr>
@@ -7187,15 +7276,15 @@
     <w:p>
       <w:pPr>
         <w:rPr>
-          <w:rFonts w:ascii="思源黑体" w:eastAsia="思源黑体" w:hAnsi="思源黑体" w:hint="eastAsia"/>
-          <w:lang w:val="en-US"/>
-        </w:rPr>
-      </w:pPr>
-    </w:p>
-    <w:p>
-      <w:pPr>
-        <w:rPr>
-          <w:rFonts w:ascii="思源黑体" w:eastAsia="思源黑体" w:hAnsi="思源黑体" w:hint="eastAsia"/>
+          <w:rFonts w:ascii="思源黑体" w:eastAsia="思源黑体" w:hAnsi="思源黑体"/>
+          <w:lang w:val="en-US"/>
+        </w:rPr>
+      </w:pPr>
+    </w:p>
+    <w:p>
+      <w:pPr>
+        <w:rPr>
+          <w:rFonts w:ascii="思源黑体" w:eastAsia="思源黑体" w:hAnsi="思源黑体"/>
           <w:color w:val="0070C0"/>
           <w:sz w:val="21"/>
           <w:szCs w:val="21"/>
@@ -7248,7 +7337,7 @@
     <w:p>
       <w:pPr>
         <w:rPr>
-          <w:rFonts w:ascii="思源黑体" w:eastAsia="思源黑体" w:hAnsi="思源黑体" w:hint="eastAsia"/>
+          <w:rFonts w:ascii="思源黑体" w:eastAsia="思源黑体" w:hAnsi="思源黑体"/>
           <w:lang w:val="en-US"/>
         </w:rPr>
       </w:pPr>
@@ -7287,7 +7376,7 @@
     <w:p>
       <w:pPr>
         <w:rPr>
-          <w:rFonts w:ascii="思源黑体" w:eastAsia="思源黑体" w:hAnsi="思源黑体" w:hint="eastAsia"/>
+          <w:rFonts w:ascii="思源黑体" w:eastAsia="思源黑体" w:hAnsi="思源黑体"/>
           <w:lang w:val="en-US"/>
         </w:rPr>
       </w:pPr>
@@ -7303,12 +7392,14 @@
         <w:rPr>
           <w:rFonts w:ascii="思源黑体" w:eastAsia="思源黑体" w:hAnsi="思源黑体"/>
           <w:color w:val="984806" w:themeColor="accent6" w:themeShade="80"/>
-        </w:rPr>
-      </w:pPr>
-      <w:r>
-        <w:rPr>
-          <w:rFonts w:ascii="思源黑体" w:eastAsia="思源黑体" w:hAnsi="思源黑体"/>
-          <w:color w:val="984806" w:themeColor="accent6" w:themeShade="80"/>
+          <w:lang w:val="en-US"/>
+        </w:rPr>
+      </w:pPr>
+      <w:r>
+        <w:rPr>
+          <w:rFonts w:ascii="思源黑体" w:eastAsia="思源黑体" w:hAnsi="思源黑体"/>
+          <w:color w:val="984806" w:themeColor="accent6" w:themeShade="80"/>
+          <w:lang w:val="en-US"/>
         </w:rPr>
         <w:t>In their efforts to persuade us to buy this or that product,</w:t>
       </w:r>
@@ -7316,13 +7407,15 @@
         <w:rPr>
           <w:rFonts w:ascii="思源黑体" w:eastAsia="思源黑体" w:hAnsi="思源黑体" w:hint="eastAsia"/>
           <w:color w:val="984806" w:themeColor="accent6" w:themeShade="80"/>
-        </w:rPr>
-        <w:t xml:space="preserve"> </w:t>
-      </w:r>
-      <w:r>
-        <w:rPr>
-          <w:rFonts w:ascii="思源黑体" w:eastAsia="思源黑体" w:hAnsi="思源黑体"/>
-          <w:color w:val="984806" w:themeColor="accent6" w:themeShade="80"/>
+          <w:lang w:val="en-US"/>
+        </w:rPr>
+        <w:t xml:space="preserve"> </w:t>
+      </w:r>
+      <w:r>
+        <w:rPr>
+          <w:rFonts w:ascii="思源黑体" w:eastAsia="思源黑体" w:hAnsi="思源黑体"/>
+          <w:color w:val="984806" w:themeColor="accent6" w:themeShade="80"/>
+          <w:lang w:val="en-US"/>
         </w:rPr>
         <w:t>advertisers have made a close study of human nature and have classified all our little weaknesses.</w:t>
       </w:r>
@@ -7330,7 +7423,7 @@
     <w:p>
       <w:pPr>
         <w:rPr>
-          <w:rFonts w:ascii="思源黑体" w:eastAsia="思源黑体" w:hAnsi="思源黑体" w:hint="eastAsia"/>
+          <w:rFonts w:ascii="思源黑体" w:eastAsia="思源黑体" w:hAnsi="思源黑体"/>
           <w:lang w:val="en-US"/>
         </w:rPr>
       </w:pPr>
@@ -7390,7 +7483,7 @@
     <w:p>
       <w:pPr>
         <w:rPr>
-          <w:rFonts w:ascii="思源黑体" w:eastAsia="思源黑体" w:hAnsi="思源黑体" w:hint="eastAsia"/>
+          <w:rFonts w:ascii="思源黑体" w:eastAsia="思源黑体" w:hAnsi="思源黑体"/>
           <w:color w:val="0070C0"/>
           <w:sz w:val="21"/>
           <w:szCs w:val="21"/>
@@ -7443,7 +7536,7 @@
     <w:p>
       <w:pPr>
         <w:rPr>
-          <w:rFonts w:ascii="思源黑体" w:eastAsia="思源黑体" w:hAnsi="思源黑体" w:hint="eastAsia"/>
+          <w:rFonts w:ascii="思源黑体" w:eastAsia="思源黑体" w:hAnsi="思源黑体"/>
           <w:lang w:val="en-US"/>
         </w:rPr>
       </w:pPr>
@@ -7604,7 +7697,7 @@
     <w:p>
       <w:pPr>
         <w:rPr>
-          <w:rFonts w:ascii="思源黑体" w:eastAsia="思源黑体" w:hAnsi="思源黑体" w:hint="eastAsia"/>
+          <w:rFonts w:ascii="思源黑体" w:eastAsia="思源黑体" w:hAnsi="思源黑体"/>
           <w:color w:val="0070C0"/>
           <w:sz w:val="21"/>
           <w:szCs w:val="21"/>
@@ -7639,6 +7732,7 @@
           <w:sz w:val="21"/>
           <w:szCs w:val="21"/>
           <w:highlight w:val="yellow"/>
+          <w:lang w:val="en-US"/>
         </w:rPr>
         <w:t>2</w:t>
       </w:r>
@@ -7721,7 +7815,7 @@
     <w:p>
       <w:pPr>
         <w:rPr>
-          <w:rFonts w:ascii="思源黑体" w:eastAsia="思源黑体" w:hAnsi="思源黑体" w:hint="eastAsia"/>
+          <w:rFonts w:ascii="思源黑体" w:eastAsia="思源黑体" w:hAnsi="思源黑体"/>
           <w:lang w:val="en-US"/>
         </w:rPr>
       </w:pPr>
@@ -7909,7 +8003,7 @@
     <w:p>
       <w:pPr>
         <w:rPr>
-          <w:rFonts w:ascii="思源黑体" w:eastAsia="思源黑体" w:hAnsi="思源黑体" w:hint="eastAsia"/>
+          <w:rFonts w:ascii="思源黑体" w:eastAsia="思源黑体" w:hAnsi="思源黑体"/>
           <w:lang w:val="en-US"/>
         </w:rPr>
       </w:pPr>
@@ -7940,7 +8034,7 @@
     <w:p>
       <w:pPr>
         <w:rPr>
-          <w:rFonts w:ascii="思源黑体" w:eastAsia="思源黑体" w:hAnsi="思源黑体" w:hint="eastAsia"/>
+          <w:rFonts w:ascii="思源黑体" w:eastAsia="思源黑体" w:hAnsi="思源黑体"/>
           <w:b/>
           <w:bCs/>
           <w:color w:val="C00000"/>
@@ -8403,7 +8497,7 @@
     <w:p>
       <w:pPr>
         <w:rPr>
-          <w:rFonts w:ascii="思源黑体" w:eastAsia="思源黑体" w:hAnsi="思源黑体" w:hint="eastAsia"/>
+          <w:rFonts w:ascii="思源黑体" w:eastAsia="思源黑体" w:hAnsi="思源黑体"/>
           <w:color w:val="0070C0"/>
           <w:sz w:val="21"/>
           <w:szCs w:val="21"/>
@@ -8438,6 +8532,7 @@
           <w:sz w:val="21"/>
           <w:szCs w:val="21"/>
           <w:highlight w:val="yellow"/>
+          <w:lang w:val="en-US"/>
         </w:rPr>
         <w:t>3</w:t>
       </w:r>
@@ -8456,7 +8551,7 @@
     <w:p>
       <w:pPr>
         <w:rPr>
-          <w:rFonts w:ascii="思源黑体" w:eastAsia="思源黑体" w:hAnsi="思源黑体" w:hint="eastAsia"/>
+          <w:rFonts w:ascii="思源黑体" w:eastAsia="思源黑体" w:hAnsi="思源黑体"/>
           <w:lang w:val="en-US"/>
         </w:rPr>
       </w:pPr>
@@ -8548,7 +8643,7 @@
     <w:p>
       <w:pPr>
         <w:rPr>
-          <w:rFonts w:ascii="思源黑体" w:eastAsia="思源黑体" w:hAnsi="思源黑体" w:hint="eastAsia"/>
+          <w:rFonts w:ascii="思源黑体" w:eastAsia="思源黑体" w:hAnsi="思源黑体"/>
           <w:lang w:val="en-US"/>
         </w:rPr>
       </w:pPr>
@@ -8594,7 +8689,16 @@
           <w:rFonts w:ascii="思源黑体" w:eastAsia="思源黑体" w:hAnsi="思源黑体"/>
           <w:lang w:val="en-US"/>
         </w:rPr>
-        <w:t>9. in their efforts to persuade us to buy___</w:t>
+        <w:lastRenderedPageBreak/>
+        <w:t xml:space="preserve">9. in their efforts to persuade us to </w:t>
+      </w:r>
+      <w:proofErr w:type="spellStart"/>
+      <w:r>
+        <w:rPr>
+          <w:rFonts w:ascii="思源黑体" w:eastAsia="思源黑体" w:hAnsi="思源黑体"/>
+          <w:lang w:val="en-US"/>
+        </w:rPr>
+        <w:t>buy___</w:t>
       </w:r>
       <w:r>
         <w:rPr>
@@ -8603,6 +8707,7 @@
         </w:rPr>
         <w:t>C</w:t>
       </w:r>
+      <w:proofErr w:type="spellEnd"/>
       <w:r>
         <w:rPr>
           <w:rFonts w:ascii="思源黑体" w:eastAsia="思源黑体" w:hAnsi="思源黑体" w:hint="eastAsia"/>
@@ -8638,7 +8743,7 @@
       <w:pPr>
         <w:ind w:leftChars="200" w:left="440"/>
         <w:rPr>
-          <w:rFonts w:ascii="思源黑体" w:eastAsia="思源黑体" w:hAnsi="思源黑体" w:hint="eastAsia"/>
+          <w:rFonts w:ascii="思源黑体" w:eastAsia="思源黑体" w:hAnsi="思源黑体"/>
           <w:lang w:val="en-US"/>
         </w:rPr>
       </w:pPr>
@@ -8661,7 +8766,7 @@
     <w:p>
       <w:pPr>
         <w:rPr>
-          <w:rFonts w:ascii="思源黑体" w:eastAsia="思源黑体" w:hAnsi="思源黑体" w:hint="eastAsia"/>
+          <w:rFonts w:ascii="思源黑体" w:eastAsia="思源黑体" w:hAnsi="思源黑体"/>
           <w:color w:val="0070C0"/>
           <w:sz w:val="21"/>
           <w:szCs w:val="21"/>
@@ -8792,7 +8897,7 @@
     <w:p>
       <w:pPr>
         <w:rPr>
-          <w:rFonts w:ascii="思源黑体" w:eastAsia="思源黑体" w:hAnsi="思源黑体" w:hint="eastAsia"/>
+          <w:rFonts w:ascii="思源黑体" w:eastAsia="思源黑体" w:hAnsi="思源黑体"/>
           <w:b/>
           <w:bCs/>
           <w:lang w:val="en-US"/>
@@ -9057,7 +9162,25 @@
           <w:color w:val="984806" w:themeColor="accent6" w:themeShade="80"/>
           <w:lang w:val="en-US"/>
         </w:rPr>
-        <w:t xml:space="preserve"> by archaeologists on the Aegean island of Kea. </w:t>
+        <w:t xml:space="preserve"> by archaeologists on the </w:t>
+      </w:r>
+      <w:proofErr w:type="gramStart"/>
+      <w:r>
+        <w:rPr>
+          <w:rFonts w:ascii="思源黑体" w:eastAsia="思源黑体" w:hAnsi="思源黑体"/>
+          <w:color w:val="984806" w:themeColor="accent6" w:themeShade="80"/>
+          <w:lang w:val="en-US"/>
+        </w:rPr>
+        <w:t>Aegean island</w:t>
+      </w:r>
+      <w:proofErr w:type="gramEnd"/>
+      <w:r>
+        <w:rPr>
+          <w:rFonts w:ascii="思源黑体" w:eastAsia="思源黑体" w:hAnsi="思源黑体"/>
+          <w:color w:val="984806" w:themeColor="accent6" w:themeShade="80"/>
+          <w:lang w:val="en-US"/>
+        </w:rPr>
+        <w:t xml:space="preserve"> of Kea. </w:t>
       </w:r>
     </w:p>
     <w:p>
@@ -9503,7 +9626,7 @@
     <w:p>
       <w:pPr>
         <w:rPr>
-          <w:rFonts w:ascii="思源黑体" w:eastAsia="思源黑体" w:hAnsi="思源黑体" w:hint="eastAsia"/>
+          <w:rFonts w:ascii="思源黑体" w:eastAsia="思源黑体" w:hAnsi="思源黑体"/>
           <w:color w:val="0070C0"/>
           <w:sz w:val="21"/>
           <w:szCs w:val="21"/>
@@ -9556,7 +9679,7 @@
     <w:p>
       <w:pPr>
         <w:rPr>
-          <w:rFonts w:ascii="思源黑体" w:eastAsia="思源黑体" w:hAnsi="思源黑体" w:hint="eastAsia"/>
+          <w:rFonts w:ascii="思源黑体" w:eastAsia="思源黑体" w:hAnsi="思源黑体"/>
           <w:lang w:val="en-US"/>
         </w:rPr>
       </w:pPr>
@@ -9643,255 +9766,255 @@
           <w:rFonts w:ascii="思源黑体" w:eastAsia="思源黑体" w:hAnsi="思源黑体"/>
           <w:lang w:val="en-US"/>
         </w:rPr>
+        <w:t xml:space="preserve">So let us begin anew —remembering on both sides that civility is not a sign of </w:t>
+      </w:r>
+      <w:r>
+        <w:rPr>
+          <w:rFonts w:ascii="思源黑体" w:eastAsia="思源黑体" w:hAnsi="思源黑体"/>
+          <w:b/>
+          <w:bCs/>
+          <w:u w:val="single"/>
+          <w:lang w:val="en-US"/>
+        </w:rPr>
+        <w:t>weakness</w:t>
+      </w:r>
+      <w:r>
+        <w:rPr>
+          <w:rFonts w:ascii="思源黑体" w:eastAsia="思源黑体" w:hAnsi="思源黑体"/>
+          <w:lang w:val="en-US"/>
+        </w:rPr>
+        <w:t xml:space="preserve">, and sincerity is </w:t>
+      </w:r>
+      <w:r>
+        <w:rPr>
+          <w:rFonts w:ascii="思源黑体" w:eastAsia="思源黑体" w:hAnsi="思源黑体"/>
+          <w:spacing w:val="-3"/>
+          <w:lang w:val="en-US"/>
+        </w:rPr>
+        <w:t xml:space="preserve">always </w:t>
+      </w:r>
+      <w:r>
+        <w:rPr>
+          <w:rFonts w:ascii="思源黑体" w:eastAsia="思源黑体" w:hAnsi="思源黑体"/>
+          <w:lang w:val="en-US"/>
+        </w:rPr>
+        <w:t>subject</w:t>
+      </w:r>
+      <w:r>
+        <w:rPr>
+          <w:rFonts w:ascii="思源黑体" w:eastAsia="思源黑体" w:hAnsi="思源黑体"/>
+          <w:spacing w:val="3"/>
+          <w:lang w:val="en-US"/>
+        </w:rPr>
+        <w:t xml:space="preserve"> </w:t>
+      </w:r>
+      <w:r>
+        <w:rPr>
+          <w:rFonts w:ascii="思源黑体" w:eastAsia="思源黑体" w:hAnsi="思源黑体"/>
+          <w:lang w:val="en-US"/>
+        </w:rPr>
+        <w:t>to</w:t>
+      </w:r>
+      <w:r>
+        <w:rPr>
+          <w:rFonts w:ascii="思源黑体" w:eastAsia="思源黑体" w:hAnsi="思源黑体"/>
+          <w:spacing w:val="-2"/>
+          <w:lang w:val="en-US"/>
+        </w:rPr>
+        <w:t xml:space="preserve"> </w:t>
+      </w:r>
+      <w:r>
+        <w:rPr>
+          <w:rFonts w:ascii="思源黑体" w:eastAsia="思源黑体" w:hAnsi="思源黑体"/>
+          <w:spacing w:val="-4"/>
+          <w:lang w:val="en-US"/>
+        </w:rPr>
+        <w:t>proof.</w:t>
+      </w:r>
+      <w:r>
+        <w:rPr>
+          <w:rFonts w:ascii="思源黑体" w:eastAsia="思源黑体" w:hAnsi="思源黑体"/>
+          <w:spacing w:val="-4"/>
+          <w:lang w:val="en-US"/>
+        </w:rPr>
+        <w:t xml:space="preserve"> </w:t>
+      </w:r>
+      <w:r>
+        <w:rPr>
+          <w:rFonts w:ascii="思源黑体" w:eastAsia="思源黑体" w:hAnsi="思源黑体"/>
+          <w:lang w:val="en-US"/>
+        </w:rPr>
+        <w:t xml:space="preserve">Let us never negotiate out of </w:t>
+      </w:r>
+      <w:r>
+        <w:rPr>
+          <w:rFonts w:ascii="思源黑体" w:eastAsia="思源黑体" w:hAnsi="思源黑体"/>
+          <w:spacing w:val="-6"/>
+          <w:lang w:val="en-US"/>
+        </w:rPr>
+        <w:t xml:space="preserve">fear, </w:t>
+      </w:r>
+      <w:r>
+        <w:rPr>
+          <w:rFonts w:ascii="思源黑体" w:eastAsia="思源黑体" w:hAnsi="思源黑体"/>
+          <w:lang w:val="en-US"/>
+        </w:rPr>
+        <w:t>but let us never fear</w:t>
+      </w:r>
+      <w:r>
+        <w:rPr>
+          <w:rFonts w:ascii="思源黑体" w:eastAsia="思源黑体" w:hAnsi="思源黑体"/>
+          <w:spacing w:val="-31"/>
+          <w:lang w:val="en-US"/>
+        </w:rPr>
+        <w:t xml:space="preserve"> </w:t>
+      </w:r>
+      <w:r>
+        <w:rPr>
+          <w:rFonts w:ascii="思源黑体" w:eastAsia="思源黑体" w:hAnsi="思源黑体"/>
+          <w:lang w:val="en-US"/>
+        </w:rPr>
+        <w:t>to negotiate.</w:t>
+      </w:r>
+      <w:r>
+        <w:rPr>
+          <w:rFonts w:ascii="思源黑体" w:eastAsia="思源黑体" w:hAnsi="思源黑体"/>
+          <w:lang w:val="en-US"/>
+        </w:rPr>
+        <w:t xml:space="preserve"> </w:t>
+      </w:r>
+      <w:r>
+        <w:rPr>
+          <w:rFonts w:ascii="思源黑体" w:eastAsia="思源黑体" w:hAnsi="思源黑体"/>
+          <w:lang w:val="en-US"/>
+        </w:rPr>
+        <w:t>— John F. Kennedy</w:t>
+      </w:r>
+    </w:p>
+    <w:p>
+      <w:pPr>
+        <w:rPr>
+          <w:rFonts w:ascii="思源黑体" w:eastAsia="思源黑体" w:hAnsi="思源黑体"/>
+          <w:lang w:val="en-US"/>
+        </w:rPr>
+      </w:pPr>
+    </w:p>
+    <w:p>
+      <w:pPr>
+        <w:rPr>
+          <w:rFonts w:ascii="思源黑体" w:eastAsia="思源黑体" w:hAnsi="思源黑体"/>
+          <w:b/>
+          <w:sz w:val="21"/>
+          <w:lang w:val="en-US"/>
+        </w:rPr>
+      </w:pPr>
+      <w:r>
+        <w:rPr>
+          <w:rFonts w:ascii="思源黑体" w:eastAsia="思源黑体" w:hAnsi="思源黑体" w:hint="eastAsia"/>
+          <w:b/>
+          <w:sz w:val="21"/>
+        </w:rPr>
+        <w:t>反义</w:t>
+      </w:r>
+      <w:r>
+        <w:rPr>
+          <w:rFonts w:ascii="思源黑体" w:eastAsia="思源黑体" w:hAnsi="思源黑体"/>
+          <w:b/>
+          <w:sz w:val="21"/>
+          <w:lang w:val="en-US"/>
+        </w:rPr>
+        <w:t xml:space="preserve">: </w:t>
+      </w:r>
+      <w:r>
+        <w:rPr>
+          <w:rFonts w:ascii="思源黑体" w:eastAsia="思源黑体" w:hAnsi="思源黑体"/>
+          <w:b/>
+          <w:bCs/>
+          <w:color w:val="C00000"/>
+          <w:sz w:val="21"/>
+          <w:lang w:val="en-US"/>
+        </w:rPr>
+        <w:t>strength</w:t>
+      </w:r>
+      <w:r>
+        <w:rPr>
+          <w:rFonts w:ascii="思源黑体" w:eastAsia="思源黑体" w:hAnsi="思源黑体"/>
+          <w:b/>
+          <w:sz w:val="21"/>
+          <w:lang w:val="en-US"/>
+        </w:rPr>
+        <w:t xml:space="preserve"> </w:t>
+      </w:r>
+      <w:r>
+        <w:rPr>
+          <w:rFonts w:ascii="思源黑体" w:eastAsia="思源黑体" w:hAnsi="思源黑体" w:hint="eastAsia"/>
+          <w:b/>
+          <w:sz w:val="21"/>
+        </w:rPr>
+        <w:t>优点</w:t>
+      </w:r>
+      <w:r>
+        <w:rPr>
+          <w:rFonts w:ascii="思源黑体" w:eastAsia="思源黑体" w:hAnsi="思源黑体"/>
+          <w:b/>
+          <w:sz w:val="21"/>
+          <w:lang w:val="en-US"/>
+        </w:rPr>
+        <w:t xml:space="preserve">, </w:t>
+      </w:r>
+      <w:r>
+        <w:rPr>
+          <w:rFonts w:ascii="思源黑体" w:eastAsia="思源黑体" w:hAnsi="思源黑体" w:hint="eastAsia"/>
+          <w:b/>
+          <w:sz w:val="21"/>
+        </w:rPr>
+        <w:t>长处</w:t>
+      </w:r>
+      <w:r>
+        <w:rPr>
+          <w:rFonts w:ascii="思源黑体" w:eastAsia="思源黑体" w:hAnsi="思源黑体" w:hint="eastAsia"/>
+          <w:b/>
+          <w:sz w:val="21"/>
+          <w:lang w:val="en-US"/>
+        </w:rPr>
+        <w:t xml:space="preserve"> </w:t>
+      </w:r>
+      <w:r>
+        <w:rPr>
+          <w:rFonts w:ascii="思源黑体" w:eastAsia="思源黑体" w:hAnsi="思源黑体"/>
+          <w:b/>
+          <w:sz w:val="21"/>
+          <w:lang w:val="en-US"/>
+        </w:rPr>
+        <w:t>[C]</w:t>
+      </w:r>
+    </w:p>
+    <w:p>
+      <w:pPr>
+        <w:rPr>
+          <w:rFonts w:ascii="思源黑体" w:eastAsia="思源黑体" w:hAnsi="思源黑体"/>
+          <w:b/>
+          <w:lang w:val="en-US"/>
+        </w:rPr>
+      </w:pPr>
+    </w:p>
+    <w:p>
+      <w:pPr>
+        <w:rPr>
+          <w:rFonts w:ascii="思源黑体" w:eastAsia="思源黑体" w:hAnsi="思源黑体"/>
+          <w:b/>
+          <w:sz w:val="21"/>
+          <w:lang w:val="en-US"/>
+        </w:rPr>
+      </w:pPr>
+      <w:r>
+        <w:rPr>
+          <w:rFonts w:ascii="思源黑体" w:eastAsia="思源黑体" w:hAnsi="思源黑体"/>
+          <w:b/>
+          <w:sz w:val="21"/>
+          <w:lang w:val="en-US"/>
+        </w:rPr>
         <w:lastRenderedPageBreak/>
-        <w:t xml:space="preserve">So let us begin anew —remembering on both sides that civility is not a sign of </w:t>
-      </w:r>
-      <w:r>
-        <w:rPr>
-          <w:rFonts w:ascii="思源黑体" w:eastAsia="思源黑体" w:hAnsi="思源黑体"/>
-          <w:b/>
-          <w:bCs/>
-          <w:u w:val="single"/>
-          <w:lang w:val="en-US"/>
-        </w:rPr>
-        <w:t>weakness</w:t>
-      </w:r>
-      <w:r>
-        <w:rPr>
-          <w:rFonts w:ascii="思源黑体" w:eastAsia="思源黑体" w:hAnsi="思源黑体"/>
-          <w:lang w:val="en-US"/>
-        </w:rPr>
-        <w:t xml:space="preserve">, and sincerity is </w:t>
-      </w:r>
-      <w:r>
-        <w:rPr>
-          <w:rFonts w:ascii="思源黑体" w:eastAsia="思源黑体" w:hAnsi="思源黑体"/>
-          <w:spacing w:val="-3"/>
-          <w:lang w:val="en-US"/>
-        </w:rPr>
-        <w:t xml:space="preserve">always </w:t>
-      </w:r>
-      <w:r>
-        <w:rPr>
-          <w:rFonts w:ascii="思源黑体" w:eastAsia="思源黑体" w:hAnsi="思源黑体"/>
-          <w:lang w:val="en-US"/>
-        </w:rPr>
-        <w:t>subject</w:t>
-      </w:r>
-      <w:r>
-        <w:rPr>
-          <w:rFonts w:ascii="思源黑体" w:eastAsia="思源黑体" w:hAnsi="思源黑体"/>
-          <w:spacing w:val="3"/>
-          <w:lang w:val="en-US"/>
-        </w:rPr>
-        <w:t xml:space="preserve"> </w:t>
-      </w:r>
-      <w:r>
-        <w:rPr>
-          <w:rFonts w:ascii="思源黑体" w:eastAsia="思源黑体" w:hAnsi="思源黑体"/>
-          <w:lang w:val="en-US"/>
-        </w:rPr>
-        <w:t>to</w:t>
-      </w:r>
-      <w:r>
-        <w:rPr>
-          <w:rFonts w:ascii="思源黑体" w:eastAsia="思源黑体" w:hAnsi="思源黑体"/>
-          <w:spacing w:val="-2"/>
-          <w:lang w:val="en-US"/>
-        </w:rPr>
-        <w:t xml:space="preserve"> </w:t>
-      </w:r>
-      <w:r>
-        <w:rPr>
-          <w:rFonts w:ascii="思源黑体" w:eastAsia="思源黑体" w:hAnsi="思源黑体"/>
-          <w:spacing w:val="-4"/>
-          <w:lang w:val="en-US"/>
-        </w:rPr>
-        <w:t>proof.</w:t>
-      </w:r>
-      <w:r>
-        <w:rPr>
-          <w:rFonts w:ascii="思源黑体" w:eastAsia="思源黑体" w:hAnsi="思源黑体"/>
-          <w:spacing w:val="-4"/>
-          <w:lang w:val="en-US"/>
-        </w:rPr>
-        <w:t xml:space="preserve"> </w:t>
-      </w:r>
-      <w:r>
-        <w:rPr>
-          <w:rFonts w:ascii="思源黑体" w:eastAsia="思源黑体" w:hAnsi="思源黑体"/>
-          <w:lang w:val="en-US"/>
-        </w:rPr>
-        <w:t xml:space="preserve">Let us never negotiate out of </w:t>
-      </w:r>
-      <w:r>
-        <w:rPr>
-          <w:rFonts w:ascii="思源黑体" w:eastAsia="思源黑体" w:hAnsi="思源黑体"/>
-          <w:spacing w:val="-6"/>
-          <w:lang w:val="en-US"/>
-        </w:rPr>
-        <w:t xml:space="preserve">fear, </w:t>
-      </w:r>
-      <w:r>
-        <w:rPr>
-          <w:rFonts w:ascii="思源黑体" w:eastAsia="思源黑体" w:hAnsi="思源黑体"/>
-          <w:lang w:val="en-US"/>
-        </w:rPr>
-        <w:t>but let us never fear</w:t>
-      </w:r>
-      <w:r>
-        <w:rPr>
-          <w:rFonts w:ascii="思源黑体" w:eastAsia="思源黑体" w:hAnsi="思源黑体"/>
-          <w:spacing w:val="-31"/>
-          <w:lang w:val="en-US"/>
-        </w:rPr>
-        <w:t xml:space="preserve"> </w:t>
-      </w:r>
-      <w:r>
-        <w:rPr>
-          <w:rFonts w:ascii="思源黑体" w:eastAsia="思源黑体" w:hAnsi="思源黑体"/>
-          <w:lang w:val="en-US"/>
-        </w:rPr>
-        <w:t>to negotiate.</w:t>
-      </w:r>
-      <w:r>
-        <w:rPr>
-          <w:rFonts w:ascii="思源黑体" w:eastAsia="思源黑体" w:hAnsi="思源黑体"/>
-          <w:lang w:val="en-US"/>
-        </w:rPr>
-        <w:t xml:space="preserve"> </w:t>
-      </w:r>
-      <w:r>
-        <w:rPr>
-          <w:rFonts w:ascii="思源黑体" w:eastAsia="思源黑体" w:hAnsi="思源黑体"/>
-          <w:lang w:val="en-US"/>
-        </w:rPr>
-        <w:t>— John F. Kennedy</w:t>
-      </w:r>
-    </w:p>
-    <w:p>
-      <w:pPr>
-        <w:rPr>
-          <w:rFonts w:ascii="思源黑体" w:eastAsia="思源黑体" w:hAnsi="思源黑体"/>
-          <w:lang w:val="en-US"/>
-        </w:rPr>
-      </w:pPr>
-    </w:p>
-    <w:p>
-      <w:pPr>
-        <w:rPr>
-          <w:rFonts w:ascii="思源黑体" w:eastAsia="思源黑体" w:hAnsi="思源黑体"/>
-          <w:b/>
-          <w:sz w:val="21"/>
-          <w:lang w:val="en-US"/>
-        </w:rPr>
-      </w:pPr>
-      <w:r>
-        <w:rPr>
-          <w:rFonts w:ascii="思源黑体" w:eastAsia="思源黑体" w:hAnsi="思源黑体" w:hint="eastAsia"/>
-          <w:b/>
-          <w:sz w:val="21"/>
-        </w:rPr>
-        <w:t>反义</w:t>
-      </w:r>
-      <w:r>
-        <w:rPr>
-          <w:rFonts w:ascii="思源黑体" w:eastAsia="思源黑体" w:hAnsi="思源黑体"/>
-          <w:b/>
-          <w:sz w:val="21"/>
-          <w:lang w:val="en-US"/>
-        </w:rPr>
-        <w:t xml:space="preserve">: </w:t>
-      </w:r>
-      <w:r>
-        <w:rPr>
-          <w:rFonts w:ascii="思源黑体" w:eastAsia="思源黑体" w:hAnsi="思源黑体"/>
-          <w:b/>
-          <w:bCs/>
-          <w:color w:val="C00000"/>
-          <w:sz w:val="21"/>
-          <w:lang w:val="en-US"/>
-        </w:rPr>
-        <w:t>strength</w:t>
-      </w:r>
-      <w:r>
-        <w:rPr>
-          <w:rFonts w:ascii="思源黑体" w:eastAsia="思源黑体" w:hAnsi="思源黑体"/>
-          <w:b/>
-          <w:sz w:val="21"/>
-          <w:lang w:val="en-US"/>
-        </w:rPr>
-        <w:t xml:space="preserve"> </w:t>
-      </w:r>
-      <w:r>
-        <w:rPr>
-          <w:rFonts w:ascii="思源黑体" w:eastAsia="思源黑体" w:hAnsi="思源黑体" w:hint="eastAsia"/>
-          <w:b/>
-          <w:sz w:val="21"/>
-        </w:rPr>
-        <w:t>优点</w:t>
-      </w:r>
-      <w:r>
-        <w:rPr>
-          <w:rFonts w:ascii="思源黑体" w:eastAsia="思源黑体" w:hAnsi="思源黑体"/>
-          <w:b/>
-          <w:sz w:val="21"/>
-          <w:lang w:val="en-US"/>
-        </w:rPr>
-        <w:t xml:space="preserve">, </w:t>
-      </w:r>
-      <w:r>
-        <w:rPr>
-          <w:rFonts w:ascii="思源黑体" w:eastAsia="思源黑体" w:hAnsi="思源黑体" w:hint="eastAsia"/>
-          <w:b/>
-          <w:sz w:val="21"/>
-        </w:rPr>
-        <w:t>长处</w:t>
-      </w:r>
-      <w:r>
-        <w:rPr>
-          <w:rFonts w:ascii="思源黑体" w:eastAsia="思源黑体" w:hAnsi="思源黑体" w:hint="eastAsia"/>
-          <w:b/>
-          <w:sz w:val="21"/>
-          <w:lang w:val="en-US"/>
-        </w:rPr>
-        <w:t xml:space="preserve"> </w:t>
-      </w:r>
-      <w:r>
-        <w:rPr>
-          <w:rFonts w:ascii="思源黑体" w:eastAsia="思源黑体" w:hAnsi="思源黑体"/>
-          <w:b/>
-          <w:sz w:val="21"/>
-          <w:lang w:val="en-US"/>
-        </w:rPr>
-        <w:t>[C]</w:t>
-      </w:r>
-    </w:p>
-    <w:p>
-      <w:pPr>
-        <w:rPr>
-          <w:rFonts w:ascii="思源黑体" w:eastAsia="思源黑体" w:hAnsi="思源黑体"/>
-          <w:b/>
-          <w:lang w:val="en-US"/>
-        </w:rPr>
-      </w:pPr>
-    </w:p>
-    <w:p>
-      <w:pPr>
-        <w:rPr>
-          <w:rFonts w:ascii="思源黑体" w:eastAsia="思源黑体" w:hAnsi="思源黑体"/>
-          <w:b/>
-          <w:sz w:val="21"/>
-          <w:lang w:val="en-US"/>
-        </w:rPr>
-      </w:pPr>
-      <w:r>
-        <w:rPr>
-          <w:rFonts w:ascii="思源黑体" w:eastAsia="思源黑体" w:hAnsi="思源黑体"/>
-          <w:b/>
-          <w:sz w:val="21"/>
-          <w:lang w:val="en-US"/>
-        </w:rPr>
         <w:t>strengths and weaknesses</w:t>
       </w:r>
     </w:p>
@@ -10007,12 +10130,14 @@
         <w:rPr>
           <w:rFonts w:ascii="思源黑体" w:eastAsia="思源黑体" w:hAnsi="思源黑体"/>
           <w:color w:val="984806" w:themeColor="accent6" w:themeShade="80"/>
-        </w:rPr>
-      </w:pPr>
-      <w:r>
-        <w:rPr>
-          <w:rFonts w:ascii="思源黑体" w:eastAsia="思源黑体" w:hAnsi="思源黑体"/>
-          <w:color w:val="984806" w:themeColor="accent6" w:themeShade="80"/>
+          <w:lang w:val="en-US"/>
+        </w:rPr>
+      </w:pPr>
+      <w:r>
+        <w:rPr>
+          <w:rFonts w:ascii="思源黑体" w:eastAsia="思源黑体" w:hAnsi="思源黑体"/>
+          <w:color w:val="984806" w:themeColor="accent6" w:themeShade="80"/>
+          <w:lang w:val="en-US"/>
         </w:rPr>
         <w:t>Advertisers discovered years ago that all of us love to get something for nothing.</w:t>
       </w:r>
@@ -10028,7 +10153,7 @@
     <w:p>
       <w:pPr>
         <w:rPr>
-          <w:rFonts w:ascii="思源黑体" w:eastAsia="思源黑体" w:hAnsi="思源黑体" w:hint="eastAsia"/>
+          <w:rFonts w:ascii="思源黑体" w:eastAsia="思源黑体" w:hAnsi="思源黑体"/>
           <w:lang w:val="en-US"/>
         </w:rPr>
       </w:pPr>
@@ -10109,7 +10234,7 @@
     <w:p>
       <w:pPr>
         <w:rPr>
-          <w:rFonts w:ascii="思源黑体" w:eastAsia="思源黑体" w:hAnsi="思源黑体" w:hint="eastAsia"/>
+          <w:rFonts w:ascii="思源黑体" w:eastAsia="思源黑体" w:hAnsi="思源黑体"/>
           <w:color w:val="0070C0"/>
           <w:sz w:val="21"/>
           <w:szCs w:val="21"/>
@@ -10585,12 +10710,14 @@
         <w:rPr>
           <w:rFonts w:ascii="思源黑体" w:eastAsia="思源黑体" w:hAnsi="思源黑体"/>
           <w:color w:val="984806" w:themeColor="accent6" w:themeShade="80"/>
-        </w:rPr>
-      </w:pPr>
-      <w:r>
-        <w:rPr>
-          <w:rFonts w:ascii="思源黑体" w:eastAsia="思源黑体" w:hAnsi="思源黑体"/>
-          <w:color w:val="984806" w:themeColor="accent6" w:themeShade="80"/>
+          <w:lang w:val="en-US"/>
+        </w:rPr>
+      </w:pPr>
+      <w:r>
+        <w:rPr>
+          <w:rFonts w:ascii="思源黑体" w:eastAsia="思源黑体" w:hAnsi="思源黑体"/>
+          <w:color w:val="984806" w:themeColor="accent6" w:themeShade="80"/>
+          <w:lang w:val="en-US"/>
         </w:rPr>
         <w:t>An advertisement which begins with the magic word FREE can rarely go wrong.</w:t>
       </w:r>
@@ -10598,7 +10725,7 @@
     <w:p>
       <w:pPr>
         <w:rPr>
-          <w:rFonts w:ascii="思源黑体" w:eastAsia="思源黑体" w:hAnsi="思源黑体" w:hint="eastAsia"/>
+          <w:rFonts w:ascii="思源黑体" w:eastAsia="思源黑体" w:hAnsi="思源黑体"/>
           <w:sz w:val="14"/>
           <w:lang w:val="en-US"/>
         </w:rPr>
@@ -10670,7 +10797,7 @@
     <w:p>
       <w:pPr>
         <w:rPr>
-          <w:rFonts w:ascii="思源黑体" w:eastAsia="思源黑体" w:hAnsi="思源黑体" w:hint="eastAsia"/>
+          <w:rFonts w:ascii="思源黑体" w:eastAsia="思源黑体" w:hAnsi="思源黑体"/>
           <w:color w:val="0070C0"/>
           <w:sz w:val="21"/>
           <w:szCs w:val="21"/>
@@ -10705,6 +10832,7 @@
           <w:sz w:val="21"/>
           <w:szCs w:val="21"/>
           <w:highlight w:val="yellow"/>
+          <w:lang w:val="en-US"/>
         </w:rPr>
         <w:t>1</w:t>
       </w:r>
@@ -11269,6 +11397,7 @@
           <w:sz w:val="21"/>
           <w:lang w:val="en-US"/>
         </w:rPr>
+        <w:lastRenderedPageBreak/>
         <w:t>Grandpa, you are a terrific</w:t>
       </w:r>
       <w:r>
@@ -11343,14 +11472,7 @@
           <w:rFonts w:ascii="思源黑体" w:eastAsia="思源黑体" w:hAnsi="思源黑体" w:hint="eastAsia"/>
           <w:lang w:val="en-US"/>
         </w:rPr>
-        <w:t>来</w:t>
-      </w:r>
-      <w:r>
-        <w:rPr>
-          <w:rFonts w:ascii="思源黑体" w:eastAsia="思源黑体" w:hAnsi="思源黑体" w:hint="eastAsia"/>
-          <w:lang w:val="en-US"/>
-        </w:rPr>
-        <w:t>结束</w:t>
+        <w:t>来结束</w:t>
       </w:r>
     </w:p>
     <w:p>
@@ -11379,6 +11501,7 @@
           <w:rFonts w:ascii="思源黑体" w:eastAsia="思源黑体" w:hAnsi="思源黑体"/>
           <w:b/>
           <w:bCs/>
+          <w:lang w:val="en-US"/>
         </w:rPr>
         <w:t>ended</w:t>
       </w:r>
@@ -11395,6 +11518,7 @@
           <w:rFonts w:ascii="思源黑体" w:eastAsia="思源黑体" w:hAnsi="思源黑体"/>
           <w:b/>
           <w:bCs/>
+          <w:lang w:val="en-US"/>
         </w:rPr>
         <w:t>with</w:t>
       </w:r>
@@ -11418,7 +11542,7 @@
     <w:p>
       <w:pPr>
         <w:rPr>
-          <w:rFonts w:ascii="思源黑体" w:eastAsia="思源黑体" w:hAnsi="思源黑体" w:hint="eastAsia"/>
+          <w:rFonts w:ascii="思源黑体" w:eastAsia="思源黑体" w:hAnsi="思源黑体"/>
           <w:color w:val="0070C0"/>
           <w:sz w:val="21"/>
           <w:szCs w:val="21"/>
@@ -11551,6 +11675,7 @@
           <w:rFonts w:ascii="思源黑体" w:eastAsia="思源黑体" w:hAnsi="思源黑体"/>
           <w:b/>
           <w:bCs/>
+          <w:lang w:val="en-US"/>
         </w:rPr>
         <w:t>gone wrong</w:t>
       </w:r>
@@ -11624,12 +11749,14 @@
         <w:rPr>
           <w:rFonts w:ascii="思源黑体" w:eastAsia="思源黑体" w:hAnsi="思源黑体"/>
           <w:color w:val="984806" w:themeColor="accent6" w:themeShade="80"/>
-        </w:rPr>
-      </w:pPr>
-      <w:r>
-        <w:rPr>
-          <w:rFonts w:ascii="思源黑体" w:eastAsia="思源黑体" w:hAnsi="思源黑体"/>
-          <w:color w:val="984806" w:themeColor="accent6" w:themeShade="80"/>
+          <w:lang w:val="en-US"/>
+        </w:rPr>
+      </w:pPr>
+      <w:r>
+        <w:rPr>
+          <w:rFonts w:ascii="思源黑体" w:eastAsia="思源黑体" w:hAnsi="思源黑体"/>
+          <w:color w:val="984806" w:themeColor="accent6" w:themeShade="80"/>
+          <w:lang w:val="en-US"/>
         </w:rPr>
         <w:t>These days, advertisers not only offer free samples, but free cars, free houses, and free trips round the world as well.</w:t>
       </w:r>
@@ -11637,7 +11764,7 @@
     <w:p>
       <w:pPr>
         <w:rPr>
-          <w:rFonts w:ascii="思源黑体" w:eastAsia="思源黑体" w:hAnsi="思源黑体" w:hint="eastAsia"/>
+          <w:rFonts w:ascii="思源黑体" w:eastAsia="思源黑体" w:hAnsi="思源黑体"/>
           <w:u w:val="single"/>
           <w:lang w:val="en-US"/>
         </w:rPr>
@@ -11742,7 +11869,7 @@
     <w:p>
       <w:pPr>
         <w:rPr>
-          <w:rFonts w:ascii="思源黑体" w:eastAsia="思源黑体" w:hAnsi="思源黑体" w:hint="eastAsia"/>
+          <w:rFonts w:ascii="思源黑体" w:eastAsia="思源黑体" w:hAnsi="思源黑体"/>
           <w:lang w:val="en-US"/>
         </w:rPr>
       </w:pPr>
@@ -11823,14 +11950,16 @@
         </w:numPr>
         <w:ind w:left="360" w:hanging="360"/>
         <w:rPr>
-          <w:rFonts w:ascii="思源黑体" w:eastAsia="思源黑体" w:hAnsi="思源黑体" w:hint="eastAsia"/>
-          <w:color w:val="984806" w:themeColor="accent6" w:themeShade="80"/>
-        </w:rPr>
-      </w:pPr>
-      <w:r>
-        <w:rPr>
-          <w:rFonts w:ascii="思源黑体" w:eastAsia="思源黑体" w:hAnsi="思源黑体"/>
-          <w:color w:val="984806" w:themeColor="accent6" w:themeShade="80"/>
+          <w:rFonts w:ascii="思源黑体" w:eastAsia="思源黑体" w:hAnsi="思源黑体"/>
+          <w:color w:val="984806" w:themeColor="accent6" w:themeShade="80"/>
+          <w:lang w:val="en-US"/>
+        </w:rPr>
+      </w:pPr>
+      <w:r>
+        <w:rPr>
+          <w:rFonts w:ascii="思源黑体" w:eastAsia="思源黑体" w:hAnsi="思源黑体"/>
+          <w:color w:val="984806" w:themeColor="accent6" w:themeShade="80"/>
+          <w:lang w:val="en-US"/>
         </w:rPr>
         <w:t>They devise hundreds of competitions which will enable us to win huge sums of money.</w:t>
       </w:r>
@@ -11908,14 +12037,7 @@
           <w:rFonts w:ascii="思源黑体" w:eastAsia="思源黑体" w:hAnsi="思源黑体" w:hint="eastAsia"/>
           <w:lang w:val="en-US"/>
         </w:rPr>
-        <w:t>是某人能做某事</w:t>
-      </w:r>
-      <w:r>
-        <w:rPr>
-          <w:rFonts w:ascii="思源黑体" w:eastAsia="思源黑体" w:hAnsi="思源黑体" w:hint="eastAsia"/>
-          <w:lang w:val="en-US"/>
-        </w:rPr>
-        <w:t>成为可能</w:t>
+        <w:t>是某人能做某事成为可能</w:t>
       </w:r>
     </w:p>
     <w:p>
@@ -12273,7 +12395,7 @@
     <w:p>
       <w:pPr>
         <w:rPr>
-          <w:rFonts w:ascii="思源黑体" w:eastAsia="思源黑体" w:hAnsi="思源黑体" w:hint="eastAsia"/>
+          <w:rFonts w:ascii="思源黑体" w:eastAsia="思源黑体" w:hAnsi="思源黑体"/>
           <w:sz w:val="21"/>
           <w:lang w:val="en-US"/>
         </w:rPr>
@@ -12527,6 +12649,7 @@
         </w:rPr>
         <w:t xml:space="preserve"> </w:t>
       </w:r>
+      <w:proofErr w:type="gramStart"/>
       <w:r>
         <w:rPr>
           <w:rFonts w:ascii="思源黑体" w:eastAsia="思源黑体" w:hAnsi="思源黑体"/>
@@ -12547,7 +12670,18 @@
           <w:sz w:val="21"/>
           <w:lang w:val="en-US"/>
         </w:rPr>
-        <w:t xml:space="preserve">  + </w:t>
+        <w:t xml:space="preserve">  +</w:t>
+      </w:r>
+      <w:proofErr w:type="gramEnd"/>
+      <w:r>
+        <w:rPr>
+          <w:rFonts w:ascii="思源黑体" w:eastAsia="思源黑体" w:hAnsi="思源黑体"/>
+          <w:b/>
+          <w:color w:val="C00000"/>
+          <w:sz w:val="21"/>
+          <w:lang w:val="en-US"/>
+        </w:rPr>
+        <w:t xml:space="preserve"> </w:t>
       </w:r>
       <w:r>
         <w:rPr>
@@ -12802,17 +12936,7 @@
           <w:sz w:val="21"/>
           <w:lang w:val="en-US"/>
         </w:rPr>
-        <w:t xml:space="preserve"> who was then the most </w:t>
-      </w:r>
-      <w:r>
-        <w:rPr>
-          <w:rFonts w:ascii="思源黑体" w:eastAsia="思源黑体" w:hAnsi="思源黑体"/>
-          <w:color w:val="984806" w:themeColor="accent6" w:themeShade="80"/>
-          <w:sz w:val="21"/>
-          <w:lang w:val="en-US"/>
-        </w:rPr>
-        <w:lastRenderedPageBreak/>
-        <w:t xml:space="preserve">eminent </w:t>
+        <w:t xml:space="preserve"> who was then the most eminent </w:t>
       </w:r>
       <w:r>
         <w:rPr>
@@ -12897,6 +13021,7 @@
           <w:highlight w:val="green"/>
           <w:lang w:val="en-US"/>
         </w:rPr>
+        <w:lastRenderedPageBreak/>
         <w:t>（第</w:t>
       </w:r>
       <w:r>
@@ -12927,12 +13052,14 @@
         <w:rPr>
           <w:rFonts w:ascii="思源黑体" w:eastAsia="思源黑体" w:hAnsi="思源黑体"/>
           <w:color w:val="984806" w:themeColor="accent6" w:themeShade="80"/>
-        </w:rPr>
-      </w:pPr>
-      <w:r>
-        <w:rPr>
-          <w:rFonts w:ascii="思源黑体" w:eastAsia="思源黑体" w:hAnsi="思源黑体"/>
-          <w:color w:val="984806" w:themeColor="accent6" w:themeShade="80"/>
+          <w:lang w:val="en-US"/>
+        </w:rPr>
+      </w:pPr>
+      <w:r>
+        <w:rPr>
+          <w:rFonts w:ascii="思源黑体" w:eastAsia="思源黑体" w:hAnsi="思源黑体"/>
+          <w:color w:val="984806" w:themeColor="accent6" w:themeShade="80"/>
+          <w:lang w:val="en-US"/>
         </w:rPr>
         <w:t>During a radio programme, a company of biscuit manufacturers once asked listeners to bake biscuits and send them to their factory.</w:t>
       </w:r>
@@ -12948,7 +13075,7 @@
     <w:p>
       <w:pPr>
         <w:rPr>
-          <w:rFonts w:ascii="思源黑体" w:eastAsia="思源黑体" w:hAnsi="思源黑体" w:hint="eastAsia"/>
+          <w:rFonts w:ascii="思源黑体" w:eastAsia="思源黑体" w:hAnsi="思源黑体"/>
           <w:b/>
           <w:bCs/>
           <w:color w:val="C00000"/>
@@ -13010,21 +13137,43 @@
     <w:p>
       <w:pPr>
         <w:rPr>
-          <w:rFonts w:ascii="思源黑体" w:eastAsia="思源黑体" w:hAnsi="思源黑体" w:hint="eastAsia"/>
-          <w:bCs/>
-          <w:sz w:val="21"/>
-          <w:lang w:val="en-US"/>
-        </w:rPr>
-      </w:pPr>
-      <w:r>
-        <w:rPr>
-          <w:rFonts w:ascii="思源黑体" w:eastAsia="思源黑体" w:hAnsi="思源黑体"/>
-          <w:b/>
-          <w:bCs/>
-          <w:color w:val="C00000"/>
-          <w:lang w:val="en-US"/>
-        </w:rPr>
-        <w:t>baker’s</w:t>
+          <w:rFonts w:ascii="思源黑体" w:eastAsia="思源黑体" w:hAnsi="思源黑体"/>
+          <w:bCs/>
+          <w:sz w:val="21"/>
+          <w:lang w:val="en-US"/>
+        </w:rPr>
+      </w:pPr>
+      <w:r>
+        <w:rPr>
+          <w:rFonts w:ascii="思源黑体" w:eastAsia="思源黑体" w:hAnsi="思源黑体"/>
+          <w:b/>
+          <w:bCs/>
+          <w:color w:val="C00000"/>
+          <w:lang w:val="en-US"/>
+        </w:rPr>
+        <w:t>baker</w:t>
+      </w:r>
+      <w:proofErr w:type="gramStart"/>
+      <w:r>
+        <w:rPr>
+          <w:rFonts w:ascii="思源黑体" w:eastAsia="思源黑体" w:hAnsi="思源黑体"/>
+          <w:b/>
+          <w:bCs/>
+          <w:color w:val="C00000"/>
+          <w:lang w:val="en-US"/>
+        </w:rPr>
+        <w:t>’</w:t>
+      </w:r>
+      <w:proofErr w:type="gramEnd"/>
+      <w:r>
+        <w:rPr>
+          <w:rFonts w:ascii="思源黑体" w:eastAsia="思源黑体" w:hAnsi="思源黑体"/>
+          <w:b/>
+          <w:bCs/>
+          <w:color w:val="C00000"/>
+          <w:lang w:val="en-US"/>
+        </w:rPr>
+        <w:t>s</w:t>
       </w:r>
       <w:r>
         <w:rPr>
@@ -13075,7 +13224,7 @@
     <w:p>
       <w:pPr>
         <w:rPr>
-          <w:rFonts w:ascii="思源黑体" w:eastAsia="思源黑体" w:hAnsi="思源黑体" w:hint="eastAsia"/>
+          <w:rFonts w:ascii="思源黑体" w:eastAsia="思源黑体" w:hAnsi="思源黑体"/>
           <w:b/>
           <w:bCs/>
           <w:color w:val="C00000"/>
@@ -13109,25 +13258,7 @@
           <w:sz w:val="21"/>
           <w:lang w:val="en-US"/>
         </w:rPr>
-        <w:t>烤（</w:t>
-      </w:r>
-      <w:r>
-        <w:rPr>
-          <w:rFonts w:ascii="思源黑体" w:eastAsia="思源黑体" w:hAnsi="思源黑体" w:hint="eastAsia"/>
-          <w:bCs/>
-          <w:sz w:val="21"/>
-          <w:lang w:val="en-US"/>
-        </w:rPr>
-        <w:t>肉</w:t>
-      </w:r>
-      <w:r>
-        <w:rPr>
-          <w:rFonts w:ascii="思源黑体" w:eastAsia="思源黑体" w:hAnsi="思源黑体" w:hint="eastAsia"/>
-          <w:bCs/>
-          <w:sz w:val="21"/>
-          <w:lang w:val="en-US"/>
-        </w:rPr>
-        <w:t>）</w:t>
+        <w:t>烤（肉）</w:t>
       </w:r>
     </w:p>
     <w:p>
@@ -13207,7 +13338,7 @@
     <w:p>
       <w:pPr>
         <w:rPr>
-          <w:rFonts w:ascii="思源黑体" w:eastAsia="思源黑体" w:hAnsi="思源黑体" w:hint="eastAsia"/>
+          <w:rFonts w:ascii="思源黑体" w:eastAsia="思源黑体" w:hAnsi="思源黑体"/>
           <w:bCs/>
           <w:sz w:val="21"/>
           <w:lang w:val="en-US"/>
@@ -13387,12 +13518,14 @@
         <w:rPr>
           <w:rFonts w:ascii="思源黑体" w:eastAsia="思源黑体" w:hAnsi="思源黑体"/>
           <w:color w:val="984806" w:themeColor="accent6" w:themeShade="80"/>
-        </w:rPr>
-      </w:pPr>
-      <w:r>
-        <w:rPr>
-          <w:rFonts w:ascii="思源黑体" w:eastAsia="思源黑体" w:hAnsi="思源黑体"/>
-          <w:color w:val="984806" w:themeColor="accent6" w:themeShade="80"/>
+          <w:lang w:val="en-US"/>
+        </w:rPr>
+      </w:pPr>
+      <w:r>
+        <w:rPr>
+          <w:rFonts w:ascii="思源黑体" w:eastAsia="思源黑体" w:hAnsi="思源黑体"/>
+          <w:color w:val="984806" w:themeColor="accent6" w:themeShade="80"/>
+          <w:lang w:val="en-US"/>
         </w:rPr>
         <w:t>They offered to pay $10 a pound for the biggest biscuit baked by a listener.</w:t>
       </w:r>
@@ -13408,7 +13541,7 @@
     <w:p>
       <w:pPr>
         <w:rPr>
-          <w:rFonts w:ascii="思源黑体" w:eastAsia="思源黑体" w:hAnsi="思源黑体" w:hint="eastAsia"/>
+          <w:rFonts w:ascii="思源黑体" w:eastAsia="思源黑体" w:hAnsi="思源黑体"/>
           <w:lang w:val="en-US"/>
         </w:rPr>
       </w:pPr>
@@ -13617,14 +13750,16 @@
         </w:numPr>
         <w:ind w:left="360" w:hanging="360"/>
         <w:rPr>
-          <w:rFonts w:ascii="思源黑体" w:eastAsia="思源黑体" w:hAnsi="思源黑体" w:hint="eastAsia"/>
-          <w:color w:val="984806" w:themeColor="accent6" w:themeShade="80"/>
-        </w:rPr>
-      </w:pPr>
-      <w:r>
-        <w:rPr>
-          <w:rFonts w:ascii="思源黑体" w:eastAsia="思源黑体" w:hAnsi="思源黑体"/>
-          <w:color w:val="984806" w:themeColor="accent6" w:themeShade="80"/>
+          <w:rFonts w:ascii="思源黑体" w:eastAsia="思源黑体" w:hAnsi="思源黑体"/>
+          <w:color w:val="984806" w:themeColor="accent6" w:themeShade="80"/>
+          <w:lang w:val="en-US"/>
+        </w:rPr>
+      </w:pPr>
+      <w:r>
+        <w:rPr>
+          <w:rFonts w:ascii="思源黑体" w:eastAsia="思源黑体" w:hAnsi="思源黑体"/>
+          <w:color w:val="984806" w:themeColor="accent6" w:themeShade="80"/>
+          <w:lang w:val="en-US"/>
         </w:rPr>
         <w:t>The response to this competition was tremendous.</w:t>
       </w:r>
@@ -13744,7 +13879,7 @@
           <w:numId w:val="4"/>
         </w:numPr>
         <w:rPr>
-          <w:rFonts w:ascii="思源黑体" w:eastAsia="思源黑体" w:hAnsi="思源黑体" w:hint="eastAsia"/>
+          <w:rFonts w:ascii="思源黑体" w:eastAsia="思源黑体" w:hAnsi="思源黑体"/>
           <w:color w:val="984806" w:themeColor="accent6" w:themeShade="80"/>
           <w:lang w:val="en-US"/>
         </w:rPr>
@@ -13835,7 +13970,15 @@
           <w:rFonts w:ascii="思源黑体" w:eastAsia="思源黑体" w:hAnsi="思源黑体"/>
           <w:lang w:val="en-US"/>
         </w:rPr>
-        <w:t xml:space="preserve">The university offered a prize of $1,000 to the first student who would find a solution to the problem. </w:t>
+        <w:t xml:space="preserve">The university offered a prize of $1,000 to the first student who would find a </w:t>
+      </w:r>
+      <w:r>
+        <w:rPr>
+          <w:rFonts w:ascii="思源黑体" w:eastAsia="思源黑体" w:hAnsi="思源黑体"/>
+          <w:lang w:val="en-US"/>
+        </w:rPr>
+        <w:lastRenderedPageBreak/>
+        <w:t xml:space="preserve">solution to the problem. </w:t>
       </w:r>
       <w:r>
         <w:rPr>
@@ -13906,12 +14049,14 @@
         <w:rPr>
           <w:rFonts w:ascii="思源黑体" w:eastAsia="思源黑体" w:hAnsi="思源黑体"/>
           <w:color w:val="984806" w:themeColor="accent6" w:themeShade="80"/>
-        </w:rPr>
-      </w:pPr>
-      <w:r>
-        <w:rPr>
-          <w:rFonts w:ascii="思源黑体" w:eastAsia="思源黑体" w:hAnsi="思源黑体"/>
-          <w:color w:val="984806" w:themeColor="accent6" w:themeShade="80"/>
+          <w:lang w:val="en-US"/>
+        </w:rPr>
+      </w:pPr>
+      <w:r>
+        <w:rPr>
+          <w:rFonts w:ascii="思源黑体" w:eastAsia="思源黑体" w:hAnsi="思源黑体"/>
+          <w:color w:val="984806" w:themeColor="accent6" w:themeShade="80"/>
+          <w:lang w:val="en-US"/>
         </w:rPr>
         <w:t>Before long, biscuits of all shapes and sizes began arriving at the factory.</w:t>
       </w:r>
@@ -13919,15 +14064,15 @@
     <w:p>
       <w:pPr>
         <w:rPr>
-          <w:rFonts w:ascii="思源黑体" w:eastAsia="思源黑体" w:hAnsi="思源黑体" w:hint="eastAsia"/>
-          <w:lang w:val="en-US"/>
-        </w:rPr>
-      </w:pPr>
-    </w:p>
-    <w:p>
-      <w:pPr>
-        <w:rPr>
-          <w:rFonts w:ascii="思源黑体" w:eastAsia="思源黑体" w:hAnsi="思源黑体" w:hint="eastAsia"/>
+          <w:rFonts w:ascii="思源黑体" w:eastAsia="思源黑体" w:hAnsi="思源黑体"/>
+          <w:lang w:val="en-US"/>
+        </w:rPr>
+      </w:pPr>
+    </w:p>
+    <w:p>
+      <w:pPr>
+        <w:rPr>
+          <w:rFonts w:ascii="思源黑体" w:eastAsia="思源黑体" w:hAnsi="思源黑体"/>
           <w:color w:val="0070C0"/>
           <w:sz w:val="21"/>
           <w:szCs w:val="21"/>
@@ -13980,7 +14125,7 @@
     <w:p>
       <w:pPr>
         <w:rPr>
-          <w:rFonts w:ascii="思源黑体" w:eastAsia="思源黑体" w:hAnsi="思源黑体" w:hint="eastAsia"/>
+          <w:rFonts w:ascii="思源黑体" w:eastAsia="思源黑体" w:hAnsi="思源黑体"/>
           <w:lang w:val="en-US"/>
         </w:rPr>
       </w:pPr>
@@ -14075,7 +14220,7 @@
     <w:p>
       <w:pPr>
         <w:rPr>
-          <w:rFonts w:ascii="思源黑体" w:eastAsia="思源黑体" w:hAnsi="思源黑体" w:hint="eastAsia"/>
+          <w:rFonts w:ascii="思源黑体" w:eastAsia="思源黑体" w:hAnsi="思源黑体"/>
           <w:b/>
           <w:bCs/>
           <w:color w:val="C00000"/>
@@ -14357,7 +14502,7 @@
     <w:p>
       <w:pPr>
         <w:rPr>
-          <w:rFonts w:ascii="思源黑体" w:eastAsia="思源黑体" w:hAnsi="思源黑体" w:hint="eastAsia"/>
+          <w:rFonts w:ascii="思源黑体" w:eastAsia="思源黑体" w:hAnsi="思源黑体"/>
           <w:color w:val="0070C0"/>
           <w:sz w:val="21"/>
           <w:szCs w:val="21"/>
@@ -14625,14 +14770,16 @@
         </w:numPr>
         <w:ind w:left="360" w:hanging="360"/>
         <w:rPr>
-          <w:rFonts w:ascii="思源黑体" w:eastAsia="思源黑体" w:hAnsi="思源黑体" w:hint="eastAsia"/>
-          <w:color w:val="984806" w:themeColor="accent6" w:themeShade="80"/>
-        </w:rPr>
-      </w:pPr>
-      <w:r>
-        <w:rPr>
-          <w:rFonts w:ascii="思源黑体" w:eastAsia="思源黑体" w:hAnsi="思源黑体"/>
-          <w:color w:val="984806" w:themeColor="accent6" w:themeShade="80"/>
+          <w:rFonts w:ascii="思源黑体" w:eastAsia="思源黑体" w:hAnsi="思源黑体"/>
+          <w:color w:val="984806" w:themeColor="accent6" w:themeShade="80"/>
+          <w:lang w:val="en-US"/>
+        </w:rPr>
+      </w:pPr>
+      <w:r>
+        <w:rPr>
+          <w:rFonts w:ascii="思源黑体" w:eastAsia="思源黑体" w:hAnsi="思源黑体"/>
+          <w:color w:val="984806" w:themeColor="accent6" w:themeShade="80"/>
+          <w:lang w:val="en-US"/>
         </w:rPr>
         <w:t>One lady brought in a biscuit on a wheelbarrow.</w:t>
       </w:r>
@@ -14641,6 +14788,14 @@
       <w:pPr>
         <w:rPr>
           <w:rFonts w:ascii="思源黑体" w:eastAsia="思源黑体" w:hAnsi="思源黑体"/>
+          <w:lang w:val="en-US"/>
+        </w:rPr>
+      </w:pPr>
+    </w:p>
+    <w:p>
+      <w:pPr>
+        <w:rPr>
+          <w:rFonts w:ascii="思源黑体" w:eastAsia="思源黑体" w:hAnsi="思源黑体" w:hint="eastAsia"/>
           <w:lang w:val="en-US"/>
         </w:rPr>
       </w:pPr>
@@ -14654,7 +14809,7 @@
         </w:numPr>
         <w:ind w:left="360" w:hanging="360"/>
         <w:rPr>
-          <w:rFonts w:ascii="思源黑体" w:eastAsia="思源黑体" w:hAnsi="思源黑体" w:hint="eastAsia"/>
+          <w:rFonts w:ascii="思源黑体" w:eastAsia="思源黑体" w:hAnsi="思源黑体"/>
           <w:color w:val="984806" w:themeColor="accent6" w:themeShade="80"/>
         </w:rPr>
       </w:pPr>
@@ -14697,25 +14852,14 @@
           <w:sz w:val="21"/>
           <w:lang w:val="en-US"/>
         </w:rPr>
-        <w:t>weigh …</w:t>
-      </w:r>
-      <w:r>
-        <w:rPr>
-          <w:rFonts w:ascii="思源黑体" w:eastAsia="思源黑体" w:hAnsi="思源黑体"/>
-          <w:b/>
-          <w:bCs/>
-          <w:color w:val="C00000"/>
-          <w:sz w:val="21"/>
-          <w:lang w:val="en-US"/>
-        </w:rPr>
-        <w:t xml:space="preserve"> </w:t>
-      </w:r>
-      <w:r>
-        <w:rPr>
-          <w:rFonts w:ascii="思源黑体" w:eastAsia="思源黑体" w:hAnsi="思源黑体" w:hint="eastAsia"/>
-          <w:lang w:val="en-US"/>
-        </w:rPr>
-        <w:t>系统词，有多重</w:t>
+        <w:t xml:space="preserve">weigh … </w:t>
+      </w:r>
+      <w:r>
+        <w:rPr>
+          <w:rFonts w:ascii="思源黑体" w:eastAsia="思源黑体" w:hAnsi="思源黑体" w:hint="eastAsia"/>
+          <w:lang w:val="en-US"/>
+        </w:rPr>
+        <w:t>系动词，有多重</w:t>
       </w:r>
     </w:p>
     <w:p>
@@ -14737,7 +14881,6 @@
           <w:color w:val="808080" w:themeColor="background1" w:themeShade="80"/>
           <w:lang w:val="en-US"/>
         </w:rPr>
-        <w:lastRenderedPageBreak/>
         <w:t xml:space="preserve">The boy </w:t>
       </w:r>
       <w:r>
@@ -14760,31 +14903,20 @@
     <w:p>
       <w:pPr>
         <w:rPr>
-          <w:rFonts w:ascii="思源黑体" w:eastAsia="思源黑体" w:hAnsi="思源黑体" w:hint="eastAsia"/>
-          <w:lang w:val="en-US"/>
-        </w:rPr>
-      </w:pPr>
-      <w:r>
-        <w:rPr>
-          <w:rFonts w:ascii="思源黑体" w:eastAsia="思源黑体" w:hAnsi="思源黑体"/>
-          <w:b/>
-          <w:bCs/>
-          <w:color w:val="C00000"/>
-          <w:sz w:val="21"/>
-          <w:lang w:val="en-US"/>
-        </w:rPr>
-        <w:t>be … (in weight)</w:t>
-      </w:r>
-      <w:r>
-        <w:rPr>
-          <w:rFonts w:ascii="思源黑体" w:eastAsia="思源黑体" w:hAnsi="思源黑体"/>
-          <w:b/>
-          <w:bCs/>
-          <w:color w:val="C00000"/>
-          <w:sz w:val="21"/>
-          <w:lang w:val="en-US"/>
-        </w:rPr>
-        <w:t xml:space="preserve"> </w:t>
+          <w:rFonts w:ascii="思源黑体" w:eastAsia="思源黑体" w:hAnsi="思源黑体"/>
+          <w:lang w:val="en-US"/>
+        </w:rPr>
+      </w:pPr>
+      <w:r>
+        <w:rPr>
+          <w:rFonts w:ascii="思源黑体" w:eastAsia="思源黑体" w:hAnsi="思源黑体"/>
+          <w:b/>
+          <w:bCs/>
+          <w:color w:val="C00000"/>
+          <w:sz w:val="21"/>
+          <w:lang w:val="en-US"/>
+        </w:rPr>
+        <w:t xml:space="preserve">be … (in weight) </w:t>
       </w:r>
       <w:r>
         <w:rPr>
@@ -14820,6 +14952,7 @@
           <w:rFonts w:ascii="思源黑体" w:eastAsia="思源黑体" w:hAnsi="思源黑体"/>
           <w:b/>
           <w:bCs/>
+          <w:lang w:val="en-US"/>
         </w:rPr>
         <w:t>is</w:t>
       </w:r>
@@ -14836,6 +14969,7 @@
           <w:rFonts w:ascii="思源黑体" w:eastAsia="思源黑体" w:hAnsi="思源黑体"/>
           <w:b/>
           <w:bCs/>
+          <w:lang w:val="en-US"/>
         </w:rPr>
         <w:t xml:space="preserve"> (in weight).</w:t>
       </w:r>
@@ -14856,17 +14990,25 @@
           <w:lang w:val="en-US"/>
         </w:rPr>
       </w:pPr>
-      <w:r>
-        <w:rPr>
-          <w:rFonts w:ascii="思源黑体" w:eastAsia="思源黑体" w:hAnsi="思源黑体"/>
+      <w:proofErr w:type="spellStart"/>
+      <w:r>
+        <w:rPr>
+          <w:rFonts w:ascii="思源黑体" w:eastAsia="思源黑体" w:hAnsi="思源黑体"/>
+          <w:b/>
+          <w:bCs/>
+          <w:color w:val="C00000"/>
           <w:u w:val="single"/>
           <w:lang w:val="en-US"/>
         </w:rPr>
         <w:t>be</w:t>
       </w:r>
-      <w:r>
-        <w:rPr>
-          <w:rFonts w:ascii="思源黑体" w:eastAsia="思源黑体" w:hAnsi="思源黑体"/>
+      <w:proofErr w:type="spellEnd"/>
+      <w:r>
+        <w:rPr>
+          <w:rFonts w:ascii="思源黑体" w:eastAsia="思源黑体" w:hAnsi="思源黑体"/>
+          <w:b/>
+          <w:bCs/>
+          <w:color w:val="C00000"/>
           <w:lang w:val="en-US"/>
         </w:rPr>
         <w:t xml:space="preserve"> / </w:t>
@@ -14874,6 +15016,9 @@
       <w:r>
         <w:rPr>
           <w:rFonts w:ascii="思源黑体" w:eastAsia="思源黑体" w:hAnsi="思源黑体"/>
+          <w:b/>
+          <w:bCs/>
+          <w:color w:val="C00000"/>
           <w:u w:val="single"/>
           <w:lang w:val="en-US"/>
         </w:rPr>
@@ -14882,6 +15027,9 @@
       <w:r>
         <w:rPr>
           <w:rFonts w:ascii="思源黑体" w:eastAsia="思源黑体" w:hAnsi="思源黑体"/>
+          <w:b/>
+          <w:bCs/>
+          <w:color w:val="C00000"/>
           <w:lang w:val="en-US"/>
         </w:rPr>
         <w:t xml:space="preserve"> … </w:t>
@@ -14889,6 +15037,9 @@
       <w:r>
         <w:rPr>
           <w:rFonts w:ascii="思源黑体" w:eastAsia="思源黑体" w:hAnsi="思源黑体"/>
+          <w:b/>
+          <w:bCs/>
+          <w:color w:val="C00000"/>
           <w:u w:val="single"/>
           <w:lang w:val="en-US"/>
         </w:rPr>
@@ -14897,6 +15048,9 @@
       <w:r>
         <w:rPr>
           <w:rFonts w:ascii="思源黑体" w:eastAsia="思源黑体" w:hAnsi="思源黑体"/>
+          <w:b/>
+          <w:bCs/>
+          <w:color w:val="C00000"/>
           <w:lang w:val="en-US"/>
         </w:rPr>
         <w:t xml:space="preserve"> /</w:t>
@@ -14904,6 +15058,9 @@
       <w:r>
         <w:rPr>
           <w:rFonts w:ascii="思源黑体" w:eastAsia="思源黑体" w:hAnsi="思源黑体"/>
+          <w:b/>
+          <w:bCs/>
+          <w:color w:val="C00000"/>
           <w:spacing w:val="-13"/>
           <w:lang w:val="en-US"/>
         </w:rPr>
@@ -14912,6 +15069,9 @@
       <w:r>
         <w:rPr>
           <w:rFonts w:ascii="思源黑体" w:eastAsia="思源黑体" w:hAnsi="思源黑体"/>
+          <w:b/>
+          <w:bCs/>
+          <w:color w:val="C00000"/>
           <w:u w:val="single"/>
           <w:lang w:val="en-US"/>
         </w:rPr>
@@ -14920,6 +15080,9 @@
       <w:r>
         <w:rPr>
           <w:rFonts w:ascii="思源黑体" w:eastAsia="思源黑体" w:hAnsi="思源黑体"/>
+          <w:b/>
+          <w:bCs/>
+          <w:color w:val="C00000"/>
           <w:lang w:val="en-US"/>
         </w:rPr>
         <w:t xml:space="preserve"> </w:t>
@@ -15253,18 +15416,7 @@
           <w:sz w:val="21"/>
           <w:lang w:val="en-US"/>
         </w:rPr>
-        <w:t>rise to a height of …</w:t>
-      </w:r>
-      <w:r>
-        <w:rPr>
-          <w:rFonts w:ascii="思源黑体" w:eastAsia="思源黑体" w:hAnsi="思源黑体"/>
-          <w:b/>
-          <w:bCs/>
-          <w:color w:val="C00000"/>
-          <w:sz w:val="21"/>
-          <w:lang w:val="en-US"/>
-        </w:rPr>
-        <w:t xml:space="preserve"> </w:t>
+        <w:t xml:space="preserve">rise to a height of … </w:t>
       </w:r>
       <w:r>
         <w:rPr>
@@ -15408,7 +15560,7 @@
           <w:numId w:val="4"/>
         </w:numPr>
         <w:rPr>
-          <w:rFonts w:ascii="思源黑体" w:eastAsia="思源黑体" w:hAnsi="思源黑体" w:hint="eastAsia"/>
+          <w:rFonts w:ascii="思源黑体" w:eastAsia="思源黑体" w:hAnsi="思源黑体"/>
           <w:lang w:val="en-US"/>
         </w:rPr>
       </w:pPr>
@@ -15473,6 +15625,17 @@
         </w:rPr>
         <w:t xml:space="preserve">. </w:t>
       </w:r>
+    </w:p>
+    <w:p>
+      <w:pPr>
+        <w:rPr>
+          <w:rFonts w:ascii="思源黑体" w:eastAsia="思源黑体" w:hAnsi="思源黑体"/>
+          <w:b/>
+          <w:bCs/>
+          <w:color w:val="C00000"/>
+          <w:lang w:val="en-US"/>
+        </w:rPr>
+      </w:pPr>
     </w:p>
     <w:p>
       <w:pPr>
@@ -15718,7 +15881,7 @@
     <w:p>
       <w:pPr>
         <w:rPr>
-          <w:rFonts w:ascii="思源黑体" w:eastAsia="思源黑体" w:hAnsi="思源黑体" w:hint="eastAsia"/>
+          <w:rFonts w:ascii="思源黑体" w:eastAsia="思源黑体" w:hAnsi="思源黑体"/>
           <w:lang w:val="en-US"/>
         </w:rPr>
       </w:pPr>
@@ -15894,6 +16057,14 @@
         </w:rPr>
         <w:t xml:space="preserve">. </w:t>
       </w:r>
+    </w:p>
+    <w:p>
+      <w:pPr>
+        <w:rPr>
+          <w:rFonts w:ascii="思源黑体" w:eastAsia="思源黑体" w:hAnsi="思源黑体"/>
+          <w:lang w:val="en-US"/>
+        </w:rPr>
+      </w:pPr>
     </w:p>
     <w:p>
       <w:pPr>
@@ -15914,12 +16085,14 @@
         <w:rPr>
           <w:rFonts w:ascii="思源黑体" w:eastAsia="思源黑体" w:hAnsi="思源黑体"/>
           <w:color w:val="984806" w:themeColor="accent6" w:themeShade="80"/>
-        </w:rPr>
-      </w:pPr>
-      <w:r>
-        <w:rPr>
-          <w:rFonts w:ascii="思源黑体" w:eastAsia="思源黑体" w:hAnsi="思源黑体"/>
-          <w:color w:val="984806" w:themeColor="accent6" w:themeShade="80"/>
+          <w:lang w:val="en-US"/>
+        </w:rPr>
+      </w:pPr>
+      <w:r>
+        <w:rPr>
+          <w:rFonts w:ascii="思源黑体" w:eastAsia="思源黑体" w:hAnsi="思源黑体"/>
+          <w:color w:val="984806" w:themeColor="accent6" w:themeShade="80"/>
+          <w:lang w:val="en-US"/>
         </w:rPr>
         <w:t>A little later, a man came along with a biscuit which occupied the whole boot of his car.</w:t>
       </w:r>
@@ -16073,7 +16246,7 @@
     <w:p>
       <w:pPr>
         <w:rPr>
-          <w:rFonts w:ascii="思源黑体" w:eastAsia="思源黑体" w:hAnsi="思源黑体" w:hint="eastAsia"/>
+          <w:rFonts w:ascii="思源黑体" w:eastAsia="思源黑体" w:hAnsi="思源黑体"/>
           <w:lang w:val="en-US"/>
         </w:rPr>
       </w:pPr>
@@ -16178,7 +16351,7 @@
     <w:p>
       <w:pPr>
         <w:rPr>
-          <w:rFonts w:ascii="思源黑体" w:eastAsia="思源黑体" w:hAnsi="思源黑体" w:hint="eastAsia"/>
+          <w:rFonts w:ascii="思源黑体" w:eastAsia="思源黑体" w:hAnsi="思源黑体"/>
           <w:lang w:val="en-US"/>
         </w:rPr>
       </w:pPr>
@@ -16318,7 +16491,7 @@
     <w:p>
       <w:pPr>
         <w:rPr>
-          <w:rFonts w:ascii="思源黑体" w:eastAsia="思源黑体" w:hAnsi="思源黑体" w:hint="eastAsia"/>
+          <w:rFonts w:ascii="思源黑体" w:eastAsia="思源黑体" w:hAnsi="思源黑体"/>
           <w:bCs/>
           <w:sz w:val="21"/>
           <w:lang w:val="en-US"/>
@@ -16374,7 +16547,7 @@
     <w:p>
       <w:pPr>
         <w:rPr>
-          <w:rFonts w:ascii="思源黑体" w:eastAsia="思源黑体" w:hAnsi="思源黑体" w:hint="eastAsia"/>
+          <w:rFonts w:ascii="思源黑体" w:eastAsia="思源黑体" w:hAnsi="思源黑体"/>
           <w:bCs/>
           <w:sz w:val="21"/>
           <w:lang w:val="en-US"/>
@@ -16435,6 +16608,7 @@
           <w:color w:val="C00000"/>
           <w:lang w:val="en-US"/>
         </w:rPr>
+        <w:lastRenderedPageBreak/>
         <w:t xml:space="preserve">including ... </w:t>
       </w:r>
       <w:r>
@@ -16513,12 +16687,14 @@
         <w:rPr>
           <w:rFonts w:ascii="思源黑体" w:eastAsia="思源黑体" w:hAnsi="思源黑体"/>
           <w:color w:val="984806" w:themeColor="accent6" w:themeShade="80"/>
-        </w:rPr>
-      </w:pPr>
-      <w:r>
-        <w:rPr>
-          <w:rFonts w:ascii="思源黑体" w:eastAsia="思源黑体" w:hAnsi="思源黑体"/>
-          <w:color w:val="984806" w:themeColor="accent6" w:themeShade="80"/>
+          <w:lang w:val="en-US"/>
+        </w:rPr>
+      </w:pPr>
+      <w:r>
+        <w:rPr>
+          <w:rFonts w:ascii="思源黑体" w:eastAsia="思源黑体" w:hAnsi="思源黑体"/>
+          <w:color w:val="984806" w:themeColor="accent6" w:themeShade="80"/>
+          <w:lang w:val="en-US"/>
         </w:rPr>
         <w:t>All the biscuits that were sent were carefully weighed.</w:t>
       </w:r>
@@ -16543,12 +16719,14 @@
         <w:rPr>
           <w:rFonts w:ascii="思源黑体" w:eastAsia="思源黑体" w:hAnsi="思源黑体"/>
           <w:color w:val="984806" w:themeColor="accent6" w:themeShade="80"/>
-        </w:rPr>
-      </w:pPr>
-      <w:r>
-        <w:rPr>
-          <w:rFonts w:ascii="思源黑体" w:eastAsia="思源黑体" w:hAnsi="思源黑体"/>
-          <w:color w:val="984806" w:themeColor="accent6" w:themeShade="80"/>
+          <w:lang w:val="en-US"/>
+        </w:rPr>
+      </w:pPr>
+      <w:r>
+        <w:rPr>
+          <w:rFonts w:ascii="思源黑体" w:eastAsia="思源黑体" w:hAnsi="思源黑体"/>
+          <w:color w:val="984806" w:themeColor="accent6" w:themeShade="80"/>
+          <w:lang w:val="en-US"/>
         </w:rPr>
         <w:t>The largest was 713 pounds. It seemed certain that this would win the prize.</w:t>
       </w:r>
@@ -16570,7 +16748,7 @@
           <w:numId w:val="4"/>
         </w:numPr>
         <w:rPr>
-          <w:rFonts w:ascii="思源黑体" w:eastAsia="思源黑体" w:hAnsi="思源黑体" w:hint="eastAsia"/>
+          <w:rFonts w:ascii="思源黑体" w:eastAsia="思源黑体" w:hAnsi="思源黑体"/>
           <w:b/>
           <w:bCs/>
           <w:sz w:val="21"/>
@@ -16738,12 +16916,14 @@
         <w:rPr>
           <w:rFonts w:ascii="思源黑体" w:eastAsia="思源黑体" w:hAnsi="思源黑体"/>
           <w:color w:val="984806" w:themeColor="accent6" w:themeShade="80"/>
-        </w:rPr>
-      </w:pPr>
-      <w:r>
-        <w:rPr>
-          <w:rFonts w:ascii="思源黑体" w:eastAsia="思源黑体" w:hAnsi="思源黑体"/>
-          <w:color w:val="984806" w:themeColor="accent6" w:themeShade="80"/>
+          <w:lang w:val="en-US"/>
+        </w:rPr>
+      </w:pPr>
+      <w:r>
+        <w:rPr>
+          <w:rFonts w:ascii="思源黑体" w:eastAsia="思源黑体" w:hAnsi="思源黑体"/>
+          <w:color w:val="984806" w:themeColor="accent6" w:themeShade="80"/>
+          <w:lang w:val="en-US"/>
         </w:rPr>
         <w:t>But just before the competition closed, a lorry arrived at the factory with a truly colossal biscuit which weighed 2,400 pounds.</w:t>
       </w:r>
@@ -16751,16 +16931,16 @@
     <w:p>
       <w:pPr>
         <w:rPr>
-          <w:rFonts w:ascii="思源黑体" w:eastAsia="思源黑体" w:hAnsi="思源黑体" w:hint="eastAsia"/>
-          <w:sz w:val="21"/>
-          <w:lang w:val="en-US"/>
-        </w:rPr>
-      </w:pPr>
-    </w:p>
-    <w:p>
-      <w:pPr>
-        <w:rPr>
-          <w:rFonts w:ascii="思源黑体" w:eastAsia="思源黑体" w:hAnsi="思源黑体" w:hint="eastAsia"/>
+          <w:rFonts w:ascii="思源黑体" w:eastAsia="思源黑体" w:hAnsi="思源黑体"/>
+          <w:sz w:val="21"/>
+          <w:lang w:val="en-US"/>
+        </w:rPr>
+      </w:pPr>
+    </w:p>
+    <w:p>
+      <w:pPr>
+        <w:rPr>
+          <w:rFonts w:ascii="思源黑体" w:eastAsia="思源黑体" w:hAnsi="思源黑体"/>
           <w:sz w:val="21"/>
           <w:u w:val="single"/>
           <w:lang w:val="en-US"/>
@@ -17164,13 +17344,15 @@
       <w:pPr>
         <w:rPr>
           <w:rFonts w:ascii="思源黑体" w:eastAsia="思源黑体" w:hAnsi="思源黑体"/>
-        </w:rPr>
-      </w:pPr>
-    </w:p>
-    <w:p>
-      <w:pPr>
-        <w:rPr>
-          <w:rFonts w:ascii="思源黑体" w:eastAsia="思源黑体" w:hAnsi="思源黑体"/>
+          <w:lang w:val="en-US"/>
+        </w:rPr>
+      </w:pPr>
+    </w:p>
+    <w:p>
+      <w:pPr>
+        <w:rPr>
+          <w:rFonts w:ascii="思源黑体" w:eastAsia="思源黑体" w:hAnsi="思源黑体"/>
+          <w:lang w:val="en-US"/>
         </w:rPr>
       </w:pPr>
     </w:p>
@@ -17185,22 +17367,43 @@
         <w:rPr>
           <w:rFonts w:ascii="思源黑体" w:eastAsia="思源黑体" w:hAnsi="思源黑体"/>
           <w:color w:val="984806" w:themeColor="accent6" w:themeShade="80"/>
-        </w:rPr>
-      </w:pPr>
-      <w:r>
-        <w:rPr>
-          <w:rFonts w:ascii="思源黑体" w:eastAsia="思源黑体" w:hAnsi="思源黑体"/>
-          <w:color w:val="984806" w:themeColor="accent6" w:themeShade="80"/>
-        </w:rPr>
-        <w:t xml:space="preserve">It had been baked by a college student who had used over 1,000 pounds of flour, 800 pounds of sugar, Two hundred pounds of fat, and four hundred pounds of various other ingredients. </w:t>
-      </w:r>
-    </w:p>
-    <w:p>
-      <w:pPr>
-        <w:rPr>
-          <w:rFonts w:ascii="思源黑体" w:eastAsia="思源黑体" w:hAnsi="思源黑体"/>
-          <w:color w:val="984806" w:themeColor="accent6" w:themeShade="80"/>
-          <w:szCs w:val="21"/>
+          <w:lang w:val="en-US"/>
+        </w:rPr>
+      </w:pPr>
+      <w:r>
+        <w:rPr>
+          <w:rFonts w:ascii="思源黑体" w:eastAsia="思源黑体" w:hAnsi="思源黑体"/>
+          <w:color w:val="984806" w:themeColor="accent6" w:themeShade="80"/>
+          <w:lang w:val="en-US"/>
+        </w:rPr>
+        <w:t xml:space="preserve">It had been </w:t>
+      </w:r>
+      <w:proofErr w:type="spellStart"/>
+      <w:r>
+        <w:rPr>
+          <w:rFonts w:ascii="思源黑体" w:eastAsia="思源黑体" w:hAnsi="思源黑体"/>
+          <w:color w:val="984806" w:themeColor="accent6" w:themeShade="80"/>
+          <w:lang w:val="en-US"/>
+        </w:rPr>
+        <w:t>baked</w:t>
+      </w:r>
+      <w:proofErr w:type="spellEnd"/>
+      <w:r>
+        <w:rPr>
+          <w:rFonts w:ascii="思源黑体" w:eastAsia="思源黑体" w:hAnsi="思源黑体"/>
+          <w:color w:val="984806" w:themeColor="accent6" w:themeShade="80"/>
+          <w:lang w:val="en-US"/>
+        </w:rPr>
+        <w:t xml:space="preserve"> by a college student who had used over 1,000 pounds of flour, 800 pounds of sugar, Two hundred pounds of fat, and four hundred pounds of various other ingredients. </w:t>
+      </w:r>
+    </w:p>
+    <w:p>
+      <w:pPr>
+        <w:rPr>
+          <w:rFonts w:ascii="思源黑体" w:eastAsia="思源黑体" w:hAnsi="思源黑体"/>
+          <w:color w:val="984806" w:themeColor="accent6" w:themeShade="80"/>
+          <w:szCs w:val="21"/>
+          <w:lang w:val="en-US"/>
         </w:rPr>
       </w:pPr>
     </w:p>
@@ -17215,12 +17418,14 @@
         <w:rPr>
           <w:rFonts w:ascii="思源黑体" w:eastAsia="思源黑体" w:hAnsi="思源黑体"/>
           <w:color w:val="984806" w:themeColor="accent6" w:themeShade="80"/>
-        </w:rPr>
-      </w:pPr>
-      <w:r>
-        <w:rPr>
-          <w:rFonts w:ascii="思源黑体" w:eastAsia="思源黑体" w:hAnsi="思源黑体"/>
-          <w:color w:val="984806" w:themeColor="accent6" w:themeShade="80"/>
+          <w:lang w:val="en-US"/>
+        </w:rPr>
+      </w:pPr>
+      <w:r>
+        <w:rPr>
+          <w:rFonts w:ascii="思源黑体" w:eastAsia="思源黑体" w:hAnsi="思源黑体"/>
+          <w:color w:val="984806" w:themeColor="accent6" w:themeShade="80"/>
+          <w:lang w:val="en-US"/>
         </w:rPr>
         <w:t>It was so heavy that a crane had to be used to remove it from the lorry.</w:t>
       </w:r>
@@ -17228,7 +17433,8 @@
     <w:p>
       <w:pPr>
         <w:rPr>
-          <w:rFonts w:ascii="思源黑体" w:eastAsia="思源黑体" w:hAnsi="思源黑体" w:hint="eastAsia"/>
+          <w:rFonts w:ascii="思源黑体" w:eastAsia="思源黑体" w:hAnsi="思源黑体"/>
+          <w:lang w:val="en-US"/>
         </w:rPr>
       </w:pPr>
     </w:p>
@@ -17281,7 +17487,7 @@
     <w:p>
       <w:pPr>
         <w:rPr>
-          <w:rFonts w:ascii="思源黑体" w:eastAsia="思源黑体" w:hAnsi="思源黑体" w:hint="eastAsia"/>
+          <w:rFonts w:ascii="思源黑体" w:eastAsia="思源黑体" w:hAnsi="思源黑体"/>
           <w:lang w:val="en-US"/>
         </w:rPr>
       </w:pPr>
@@ -17321,6 +17527,7 @@
         </w:numPr>
         <w:rPr>
           <w:rFonts w:ascii="思源黑体" w:eastAsia="思源黑体" w:hAnsi="思源黑体"/>
+          <w:lang w:val="en-US"/>
         </w:rPr>
       </w:pPr>
       <w:r>
@@ -17335,6 +17542,7 @@
       <w:pPr>
         <w:rPr>
           <w:rFonts w:ascii="思源黑体" w:eastAsia="思源黑体" w:hAnsi="思源黑体"/>
+          <w:lang w:val="en-US"/>
         </w:rPr>
       </w:pPr>
     </w:p>
@@ -17346,7 +17554,7 @@
           <w:numId w:val="4"/>
         </w:numPr>
         <w:rPr>
-          <w:rFonts w:ascii="思源黑体" w:eastAsia="思源黑体" w:hAnsi="思源黑体" w:hint="eastAsia"/>
+          <w:rFonts w:ascii="思源黑体" w:eastAsia="思源黑体" w:hAnsi="思源黑体"/>
           <w:b/>
           <w:bCs/>
         </w:rPr>
@@ -17377,11 +17585,13 @@
         </w:numPr>
         <w:rPr>
           <w:rFonts w:ascii="思源黑体" w:eastAsia="思源黑体" w:hAnsi="思源黑体"/>
-        </w:rPr>
-      </w:pPr>
-      <w:r>
-        <w:rPr>
-          <w:rFonts w:ascii="思源黑体" w:eastAsia="思源黑体" w:hAnsi="思源黑体"/>
+          <w:lang w:val="en-US"/>
+        </w:rPr>
+      </w:pPr>
+      <w:r>
+        <w:rPr>
+          <w:rFonts w:ascii="思源黑体" w:eastAsia="思源黑体" w:hAnsi="思源黑体"/>
+          <w:lang w:val="en-US"/>
         </w:rPr>
         <w:t>A new government was organized after the war.</w:t>
       </w:r>
@@ -17422,20 +17632,32 @@
         <w:rPr>
           <w:rFonts w:ascii="思源黑体" w:eastAsia="思源黑体" w:hAnsi="思源黑体"/>
           <w:color w:val="984806" w:themeColor="accent6" w:themeShade="80"/>
-        </w:rPr>
-      </w:pPr>
-      <w:r>
-        <w:rPr>
-          <w:rFonts w:ascii="思源黑体" w:eastAsia="思源黑体" w:hAnsi="思源黑体"/>
-          <w:color w:val="984806" w:themeColor="accent6" w:themeShade="80"/>
-        </w:rPr>
-        <w:t>The manufacturers had to pay more money than they had anticipated, for they bought the biscuit from the student for $24,000.</w:t>
-      </w:r>
-    </w:p>
-    <w:p>
-      <w:pPr>
-        <w:rPr>
-          <w:rFonts w:ascii="思源黑体" w:eastAsia="思源黑体" w:hAnsi="思源黑体" w:hint="eastAsia"/>
+          <w:lang w:val="en-US"/>
+        </w:rPr>
+      </w:pPr>
+      <w:r>
+        <w:rPr>
+          <w:rFonts w:ascii="思源黑体" w:eastAsia="思源黑体" w:hAnsi="思源黑体"/>
+          <w:color w:val="984806" w:themeColor="accent6" w:themeShade="80"/>
+          <w:lang w:val="en-US"/>
+        </w:rPr>
+        <w:t xml:space="preserve">The manufacturers had to pay more money than they had anticipated, for they </w:t>
+      </w:r>
+      <w:r>
+        <w:rPr>
+          <w:rFonts w:ascii="思源黑体" w:eastAsia="思源黑体" w:hAnsi="思源黑体"/>
+          <w:color w:val="984806" w:themeColor="accent6" w:themeShade="80"/>
+          <w:lang w:val="en-US"/>
+        </w:rPr>
+        <w:lastRenderedPageBreak/>
+        <w:t>bought the biscuit from the student for $24,000.</w:t>
+      </w:r>
+    </w:p>
+    <w:p>
+      <w:pPr>
+        <w:rPr>
+          <w:rFonts w:ascii="思源黑体" w:eastAsia="思源黑体" w:hAnsi="思源黑体"/>
+          <w:lang w:val="en-US"/>
         </w:rPr>
       </w:pPr>
     </w:p>
